--- a/tz_g_Давыдов_01.02.25.docx
+++ b/tz_g_Давыдов_01.02.25.docx
@@ -4,815 +4,2490 @@
   <w:body>
     <w:p>
       <w:pPr>
-        <w:pStyle w:val="a3"/>
-      </w:pPr>
-      <w:r>
+        <w:rPr>
+          <w:rFonts w:ascii="Times New Roman" w:eastAsia="Times New Roman" w:hAnsi="Times New Roman" w:cs="Times New Roman"/>
+          <w:sz w:val="24"/>
+          <w:szCs w:val="24"/>
+          <w:lang w:eastAsia="ru-RU"/>
+        </w:rPr>
+      </w:pPr>
+      <w:r>
+        <w:rPr>
+          <w:rFonts w:ascii="Times New Roman" w:eastAsia="Times New Roman" w:hAnsi="Times New Roman" w:cs="Times New Roman"/>
+          <w:sz w:val="24"/>
+          <w:szCs w:val="24"/>
+          <w:lang w:eastAsia="ru-RU"/>
+        </w:rPr>
         <w:t>1. ОБЩИЕ СВЕДЕНИЯ</w:t>
       </w:r>
     </w:p>
     <w:p>
       <w:pPr>
-        <w:pStyle w:val="a3"/>
-      </w:pPr>
-      <w:r>
+        <w:rPr>
+          <w:rFonts w:ascii="Times New Roman" w:eastAsia="Times New Roman" w:hAnsi="Times New Roman" w:cs="Times New Roman"/>
+          <w:sz w:val="24"/>
+          <w:szCs w:val="24"/>
+          <w:lang w:eastAsia="ru-RU"/>
+        </w:rPr>
+      </w:pPr>
+      <w:r>
+        <w:rPr>
+          <w:rFonts w:ascii="Times New Roman" w:eastAsia="Times New Roman" w:hAnsi="Times New Roman" w:cs="Times New Roman"/>
+          <w:sz w:val="24"/>
+          <w:szCs w:val="24"/>
+          <w:lang w:eastAsia="ru-RU"/>
+        </w:rPr>
         <w:t>1.1. Наименование системы</w:t>
       </w:r>
     </w:p>
     <w:p>
       <w:pPr>
-        <w:pStyle w:val="a3"/>
-      </w:pPr>
-      <w:r>
+        <w:rPr>
+          <w:rFonts w:ascii="Times New Roman" w:eastAsia="Times New Roman" w:hAnsi="Times New Roman" w:cs="Times New Roman"/>
+          <w:sz w:val="24"/>
+          <w:szCs w:val="24"/>
+          <w:lang w:eastAsia="ru-RU"/>
+        </w:rPr>
+      </w:pPr>
+      <w:r>
+        <w:rPr>
+          <w:rFonts w:ascii="Times New Roman" w:eastAsia="Times New Roman" w:hAnsi="Times New Roman" w:cs="Times New Roman"/>
+          <w:sz w:val="24"/>
+          <w:szCs w:val="24"/>
+          <w:lang w:eastAsia="ru-RU"/>
+        </w:rPr>
         <w:t>Программный модуль для автоматизированной генерации PDF-документов.</w:t>
       </w:r>
     </w:p>
     <w:p>
       <w:pPr>
-        <w:pStyle w:val="a3"/>
-      </w:pPr>
-      <w:r>
+        <w:rPr>
+          <w:rFonts w:ascii="Times New Roman" w:eastAsia="Times New Roman" w:hAnsi="Times New Roman" w:cs="Times New Roman"/>
+          <w:sz w:val="24"/>
+          <w:szCs w:val="24"/>
+          <w:lang w:eastAsia="ru-RU"/>
+        </w:rPr>
+      </w:pPr>
+    </w:p>
+    <w:p>
+      <w:pPr>
+        <w:rPr>
+          <w:rFonts w:ascii="Times New Roman" w:eastAsia="Times New Roman" w:hAnsi="Times New Roman" w:cs="Times New Roman"/>
+          <w:sz w:val="24"/>
+          <w:szCs w:val="24"/>
+          <w:lang w:eastAsia="ru-RU"/>
+        </w:rPr>
+      </w:pPr>
+      <w:r>
+        <w:rPr>
+          <w:rFonts w:ascii="Times New Roman" w:eastAsia="Times New Roman" w:hAnsi="Times New Roman" w:cs="Times New Roman"/>
+          <w:sz w:val="24"/>
+          <w:szCs w:val="24"/>
+          <w:lang w:eastAsia="ru-RU"/>
+        </w:rPr>
         <w:t>1.2. Основание для разработки</w:t>
       </w:r>
     </w:p>
     <w:p>
       <w:pPr>
-        <w:pStyle w:val="a3"/>
-      </w:pPr>
-      <w:r>
+        <w:rPr>
+          <w:rFonts w:ascii="Times New Roman" w:eastAsia="Times New Roman" w:hAnsi="Times New Roman" w:cs="Times New Roman"/>
+          <w:sz w:val="24"/>
+          <w:szCs w:val="24"/>
+          <w:lang w:eastAsia="ru-RU"/>
+        </w:rPr>
+      </w:pPr>
+      <w:r>
+        <w:rPr>
+          <w:rFonts w:ascii="Times New Roman" w:eastAsia="Times New Roman" w:hAnsi="Times New Roman" w:cs="Times New Roman"/>
+          <w:sz w:val="24"/>
+          <w:szCs w:val="24"/>
+          <w:lang w:eastAsia="ru-RU"/>
+        </w:rPr>
         <w:t>Разработка осуществляется на основании задания пользователя и в соответствии с нормативными документами:</w:t>
       </w:r>
     </w:p>
     <w:p>
       <w:pPr>
-        <w:pStyle w:val="a3"/>
-      </w:pPr>
-      <w:r>
+        <w:rPr>
+          <w:rFonts w:ascii="Times New Roman" w:eastAsia="Times New Roman" w:hAnsi="Times New Roman" w:cs="Times New Roman"/>
+          <w:sz w:val="24"/>
+          <w:szCs w:val="24"/>
+          <w:lang w:eastAsia="ru-RU"/>
+        </w:rPr>
+      </w:pPr>
+    </w:p>
+    <w:p>
+      <w:pPr>
+        <w:rPr>
+          <w:rFonts w:ascii="Times New Roman" w:eastAsia="Times New Roman" w:hAnsi="Times New Roman" w:cs="Times New Roman"/>
+          <w:sz w:val="24"/>
+          <w:szCs w:val="24"/>
+          <w:lang w:eastAsia="ru-RU"/>
+        </w:rPr>
+      </w:pPr>
+      <w:r>
+        <w:rPr>
+          <w:rFonts w:ascii="Times New Roman" w:eastAsia="Times New Roman" w:hAnsi="Times New Roman" w:cs="Times New Roman"/>
+          <w:sz w:val="24"/>
+          <w:szCs w:val="24"/>
+          <w:lang w:eastAsia="ru-RU"/>
+        </w:rPr>
         <w:t>ГОСТ 34.602-89 «Техническое задание на создание автоматизированной системы»</w:t>
       </w:r>
     </w:p>
     <w:p>
       <w:pPr>
-        <w:pStyle w:val="a3"/>
-      </w:pPr>
-      <w:r>
+        <w:rPr>
+          <w:rFonts w:ascii="Times New Roman" w:eastAsia="Times New Roman" w:hAnsi="Times New Roman" w:cs="Times New Roman"/>
+          <w:sz w:val="24"/>
+          <w:szCs w:val="24"/>
+          <w:lang w:eastAsia="ru-RU"/>
+        </w:rPr>
+      </w:pPr>
+      <w:r>
+        <w:rPr>
+          <w:rFonts w:ascii="Times New Roman" w:eastAsia="Times New Roman" w:hAnsi="Times New Roman" w:cs="Times New Roman"/>
+          <w:sz w:val="24"/>
+          <w:szCs w:val="24"/>
+          <w:lang w:eastAsia="ru-RU"/>
+        </w:rPr>
         <w:t>ГОСТ 19.201-78 «Техническое задание. Требования к содержанию и оформлению».</w:t>
       </w:r>
     </w:p>
     <w:p>
       <w:pPr>
-        <w:pStyle w:val="a3"/>
-      </w:pPr>
-      <w:r>
+        <w:rPr>
+          <w:rFonts w:ascii="Times New Roman" w:eastAsia="Times New Roman" w:hAnsi="Times New Roman" w:cs="Times New Roman"/>
+          <w:sz w:val="24"/>
+          <w:szCs w:val="24"/>
+          <w:lang w:eastAsia="ru-RU"/>
+        </w:rPr>
+      </w:pPr>
+      <w:r>
+        <w:rPr>
+          <w:rFonts w:ascii="Times New Roman" w:eastAsia="Times New Roman" w:hAnsi="Times New Roman" w:cs="Times New Roman"/>
+          <w:sz w:val="24"/>
+          <w:szCs w:val="24"/>
+          <w:lang w:eastAsia="ru-RU"/>
+        </w:rPr>
         <w:t>1.3. Назначение разработки</w:t>
       </w:r>
     </w:p>
     <w:p>
       <w:pPr>
-        <w:pStyle w:val="a3"/>
-      </w:pPr>
-      <w:r>
+        <w:rPr>
+          <w:rFonts w:ascii="Times New Roman" w:eastAsia="Times New Roman" w:hAnsi="Times New Roman" w:cs="Times New Roman"/>
+          <w:sz w:val="24"/>
+          <w:szCs w:val="24"/>
+          <w:lang w:eastAsia="ru-RU"/>
+        </w:rPr>
+      </w:pPr>
+      <w:r>
+        <w:rPr>
+          <w:rFonts w:ascii="Times New Roman" w:eastAsia="Times New Roman" w:hAnsi="Times New Roman" w:cs="Times New Roman"/>
+          <w:sz w:val="24"/>
+          <w:szCs w:val="24"/>
+          <w:lang w:eastAsia="ru-RU"/>
+        </w:rPr>
         <w:t xml:space="preserve">Создание программного модуля для формирования PDF-документов на основе данных, полученных из базы данных </w:t>
       </w:r>
       <w:proofErr w:type="spellStart"/>
       <w:r>
+        <w:rPr>
+          <w:rFonts w:ascii="Times New Roman" w:eastAsia="Times New Roman" w:hAnsi="Times New Roman" w:cs="Times New Roman"/>
+          <w:sz w:val="24"/>
+          <w:szCs w:val="24"/>
+          <w:lang w:eastAsia="ru-RU"/>
+        </w:rPr>
         <w:t>PostgreSQL</w:t>
       </w:r>
       <w:proofErr w:type="spellEnd"/>
       <w:r>
+        <w:rPr>
+          <w:rFonts w:ascii="Times New Roman" w:eastAsia="Times New Roman" w:hAnsi="Times New Roman" w:cs="Times New Roman"/>
+          <w:sz w:val="24"/>
+          <w:szCs w:val="24"/>
+          <w:lang w:eastAsia="ru-RU"/>
+        </w:rPr>
         <w:t>, с заданными параметрами форматирования.</w:t>
       </w:r>
     </w:p>
     <w:p>
       <w:pPr>
-        <w:pStyle w:val="a3"/>
-      </w:pPr>
-      <w:r>
+        <w:rPr>
+          <w:rFonts w:ascii="Times New Roman" w:eastAsia="Times New Roman" w:hAnsi="Times New Roman" w:cs="Times New Roman"/>
+          <w:sz w:val="24"/>
+          <w:szCs w:val="24"/>
+          <w:lang w:eastAsia="ru-RU"/>
+        </w:rPr>
+      </w:pPr>
+    </w:p>
+    <w:p>
+      <w:pPr>
+        <w:rPr>
+          <w:rFonts w:ascii="Times New Roman" w:eastAsia="Times New Roman" w:hAnsi="Times New Roman" w:cs="Times New Roman"/>
+          <w:sz w:val="24"/>
+          <w:szCs w:val="24"/>
+          <w:lang w:eastAsia="ru-RU"/>
+        </w:rPr>
+      </w:pPr>
+      <w:r>
+        <w:rPr>
+          <w:rFonts w:ascii="Times New Roman" w:eastAsia="Times New Roman" w:hAnsi="Times New Roman" w:cs="Times New Roman"/>
+          <w:sz w:val="24"/>
+          <w:szCs w:val="24"/>
+          <w:lang w:eastAsia="ru-RU"/>
+        </w:rPr>
         <w:t>1.4. Требования к системе</w:t>
       </w:r>
     </w:p>
     <w:p>
       <w:pPr>
-        <w:pStyle w:val="a3"/>
-      </w:pPr>
-      <w:r>
+        <w:rPr>
+          <w:rFonts w:ascii="Times New Roman" w:eastAsia="Times New Roman" w:hAnsi="Times New Roman" w:cs="Times New Roman"/>
+          <w:sz w:val="24"/>
+          <w:szCs w:val="24"/>
+          <w:lang w:eastAsia="ru-RU"/>
+        </w:rPr>
+      </w:pPr>
+      <w:r>
+        <w:rPr>
+          <w:rFonts w:ascii="Times New Roman" w:eastAsia="Times New Roman" w:hAnsi="Times New Roman" w:cs="Times New Roman"/>
+          <w:sz w:val="24"/>
+          <w:szCs w:val="24"/>
+          <w:lang w:eastAsia="ru-RU"/>
+        </w:rPr>
         <w:t xml:space="preserve">Поддержка библиотеки </w:t>
       </w:r>
       <w:proofErr w:type="spellStart"/>
       <w:r>
+        <w:rPr>
+          <w:rFonts w:ascii="Times New Roman" w:eastAsia="Times New Roman" w:hAnsi="Times New Roman" w:cs="Times New Roman"/>
+          <w:sz w:val="24"/>
+          <w:szCs w:val="24"/>
+          <w:lang w:eastAsia="ru-RU"/>
+        </w:rPr>
         <w:t>ReportLab</w:t>
       </w:r>
       <w:proofErr w:type="spellEnd"/>
       <w:r>
+        <w:rPr>
+          <w:rFonts w:ascii="Times New Roman" w:eastAsia="Times New Roman" w:hAnsi="Times New Roman" w:cs="Times New Roman"/>
+          <w:sz w:val="24"/>
+          <w:szCs w:val="24"/>
+          <w:lang w:eastAsia="ru-RU"/>
+        </w:rPr>
         <w:t xml:space="preserve"> для формирования PDF.</w:t>
       </w:r>
     </w:p>
     <w:p>
       <w:pPr>
-        <w:pStyle w:val="a3"/>
-      </w:pPr>
-      <w:r>
+        <w:rPr>
+          <w:rFonts w:ascii="Times New Roman" w:eastAsia="Times New Roman" w:hAnsi="Times New Roman" w:cs="Times New Roman"/>
+          <w:sz w:val="24"/>
+          <w:szCs w:val="24"/>
+          <w:lang w:eastAsia="ru-RU"/>
+        </w:rPr>
+      </w:pPr>
+      <w:r>
+        <w:rPr>
+          <w:rFonts w:ascii="Times New Roman" w:eastAsia="Times New Roman" w:hAnsi="Times New Roman" w:cs="Times New Roman"/>
+          <w:sz w:val="24"/>
+          <w:szCs w:val="24"/>
+          <w:lang w:eastAsia="ru-RU"/>
+        </w:rPr>
         <w:t>Настройка стилей текста и таблиц (шрифты, отступы, размеры).</w:t>
       </w:r>
     </w:p>
     <w:p>
       <w:pPr>
-        <w:pStyle w:val="a3"/>
-      </w:pPr>
-      <w:r>
+        <w:rPr>
+          <w:rFonts w:ascii="Times New Roman" w:eastAsia="Times New Roman" w:hAnsi="Times New Roman" w:cs="Times New Roman"/>
+          <w:sz w:val="24"/>
+          <w:szCs w:val="24"/>
+          <w:lang w:eastAsia="ru-RU"/>
+        </w:rPr>
+      </w:pPr>
+      <w:r>
+        <w:rPr>
+          <w:rFonts w:ascii="Times New Roman" w:eastAsia="Times New Roman" w:hAnsi="Times New Roman" w:cs="Times New Roman"/>
+          <w:sz w:val="24"/>
+          <w:szCs w:val="24"/>
+          <w:lang w:eastAsia="ru-RU"/>
+        </w:rPr>
         <w:t>Формирование структуры документа в соответствии с представленным шаблоном.</w:t>
       </w:r>
     </w:p>
     <w:p>
       <w:pPr>
-        <w:pStyle w:val="a3"/>
-      </w:pPr>
-      <w:r>
+        <w:rPr>
+          <w:rFonts w:ascii="Times New Roman" w:eastAsia="Times New Roman" w:hAnsi="Times New Roman" w:cs="Times New Roman"/>
+          <w:sz w:val="24"/>
+          <w:szCs w:val="24"/>
+          <w:lang w:eastAsia="ru-RU"/>
+        </w:rPr>
+      </w:pPr>
+      <w:r>
+        <w:rPr>
+          <w:rFonts w:ascii="Times New Roman" w:eastAsia="Times New Roman" w:hAnsi="Times New Roman" w:cs="Times New Roman"/>
+          <w:sz w:val="24"/>
+          <w:szCs w:val="24"/>
+          <w:lang w:eastAsia="ru-RU"/>
+        </w:rPr>
         <w:t xml:space="preserve">Подключение и работа с базой данных </w:t>
       </w:r>
       <w:proofErr w:type="spellStart"/>
       <w:r>
+        <w:rPr>
+          <w:rFonts w:ascii="Times New Roman" w:eastAsia="Times New Roman" w:hAnsi="Times New Roman" w:cs="Times New Roman"/>
+          <w:sz w:val="24"/>
+          <w:szCs w:val="24"/>
+          <w:lang w:eastAsia="ru-RU"/>
+        </w:rPr>
         <w:t>PostgreSQL</w:t>
       </w:r>
       <w:proofErr w:type="spellEnd"/>
       <w:r>
+        <w:rPr>
+          <w:rFonts w:ascii="Times New Roman" w:eastAsia="Times New Roman" w:hAnsi="Times New Roman" w:cs="Times New Roman"/>
+          <w:sz w:val="24"/>
+          <w:szCs w:val="24"/>
+          <w:lang w:eastAsia="ru-RU"/>
+        </w:rPr>
         <w:t>.</w:t>
       </w:r>
     </w:p>
     <w:p>
       <w:pPr>
-        <w:pStyle w:val="a3"/>
-      </w:pPr>
-      <w:r>
+        <w:rPr>
+          <w:rFonts w:ascii="Times New Roman" w:eastAsia="Times New Roman" w:hAnsi="Times New Roman" w:cs="Times New Roman"/>
+          <w:sz w:val="24"/>
+          <w:szCs w:val="24"/>
+          <w:lang w:eastAsia="ru-RU"/>
+        </w:rPr>
+      </w:pPr>
+      <w:r>
+        <w:rPr>
+          <w:rFonts w:ascii="Times New Roman" w:eastAsia="Times New Roman" w:hAnsi="Times New Roman" w:cs="Times New Roman"/>
+          <w:sz w:val="24"/>
+          <w:szCs w:val="24"/>
+          <w:lang w:eastAsia="ru-RU"/>
+        </w:rPr>
         <w:t xml:space="preserve">Регистрация и использование шрифтов PT Astra </w:t>
       </w:r>
       <w:proofErr w:type="spellStart"/>
       <w:r>
+        <w:rPr>
+          <w:rFonts w:ascii="Times New Roman" w:eastAsia="Times New Roman" w:hAnsi="Times New Roman" w:cs="Times New Roman"/>
+          <w:sz w:val="24"/>
+          <w:szCs w:val="24"/>
+          <w:lang w:eastAsia="ru-RU"/>
+        </w:rPr>
         <w:t>Serif</w:t>
       </w:r>
       <w:proofErr w:type="spellEnd"/>
       <w:r>
+        <w:rPr>
+          <w:rFonts w:ascii="Times New Roman" w:eastAsia="Times New Roman" w:hAnsi="Times New Roman" w:cs="Times New Roman"/>
+          <w:sz w:val="24"/>
+          <w:szCs w:val="24"/>
+          <w:lang w:eastAsia="ru-RU"/>
+        </w:rPr>
         <w:t xml:space="preserve"> (</w:t>
       </w:r>
       <w:proofErr w:type="spellStart"/>
       <w:r>
+        <w:rPr>
+          <w:rFonts w:ascii="Times New Roman" w:eastAsia="Times New Roman" w:hAnsi="Times New Roman" w:cs="Times New Roman"/>
+          <w:sz w:val="24"/>
+          <w:szCs w:val="24"/>
+          <w:lang w:eastAsia="ru-RU"/>
+        </w:rPr>
         <w:t>Bold</w:t>
       </w:r>
       <w:proofErr w:type="spellEnd"/>
       <w:r>
+        <w:rPr>
+          <w:rFonts w:ascii="Times New Roman" w:eastAsia="Times New Roman" w:hAnsi="Times New Roman" w:cs="Times New Roman"/>
+          <w:sz w:val="24"/>
+          <w:szCs w:val="24"/>
+          <w:lang w:eastAsia="ru-RU"/>
+        </w:rPr>
         <w:t xml:space="preserve">, </w:t>
       </w:r>
       <w:proofErr w:type="spellStart"/>
       <w:r>
+        <w:rPr>
+          <w:rFonts w:ascii="Times New Roman" w:eastAsia="Times New Roman" w:hAnsi="Times New Roman" w:cs="Times New Roman"/>
+          <w:sz w:val="24"/>
+          <w:szCs w:val="24"/>
+          <w:lang w:eastAsia="ru-RU"/>
+        </w:rPr>
         <w:t>Regular</w:t>
       </w:r>
       <w:proofErr w:type="spellEnd"/>
       <w:r>
+        <w:rPr>
+          <w:rFonts w:ascii="Times New Roman" w:eastAsia="Times New Roman" w:hAnsi="Times New Roman" w:cs="Times New Roman"/>
+          <w:sz w:val="24"/>
+          <w:szCs w:val="24"/>
+          <w:lang w:eastAsia="ru-RU"/>
+        </w:rPr>
         <w:t>).</w:t>
       </w:r>
     </w:p>
     <w:p>
       <w:pPr>
-        <w:pStyle w:val="a3"/>
-      </w:pPr>
-      <w:r>
+        <w:rPr>
+          <w:rFonts w:ascii="Times New Roman" w:eastAsia="Times New Roman" w:hAnsi="Times New Roman" w:cs="Times New Roman"/>
+          <w:sz w:val="24"/>
+          <w:szCs w:val="24"/>
+          <w:lang w:eastAsia="ru-RU"/>
+        </w:rPr>
+      </w:pPr>
+      <w:r>
+        <w:rPr>
+          <w:rFonts w:ascii="Times New Roman" w:eastAsia="Times New Roman" w:hAnsi="Times New Roman" w:cs="Times New Roman"/>
+          <w:sz w:val="24"/>
+          <w:szCs w:val="24"/>
+          <w:lang w:eastAsia="ru-RU"/>
+        </w:rPr>
         <w:t>2. НАЗНАЧЕНИЕ И ЦЕЛИ СОЗДАНИЯ СИСТЕМЫ</w:t>
       </w:r>
     </w:p>
     <w:p>
       <w:pPr>
-        <w:pStyle w:val="a3"/>
-      </w:pPr>
-      <w:r>
+        <w:rPr>
+          <w:rFonts w:ascii="Times New Roman" w:eastAsia="Times New Roman" w:hAnsi="Times New Roman" w:cs="Times New Roman"/>
+          <w:sz w:val="24"/>
+          <w:szCs w:val="24"/>
+          <w:lang w:eastAsia="ru-RU"/>
+        </w:rPr>
+      </w:pPr>
+      <w:r>
+        <w:rPr>
+          <w:rFonts w:ascii="Times New Roman" w:eastAsia="Times New Roman" w:hAnsi="Times New Roman" w:cs="Times New Roman"/>
+          <w:sz w:val="24"/>
+          <w:szCs w:val="24"/>
+          <w:lang w:eastAsia="ru-RU"/>
+        </w:rPr>
         <w:t>2.1. Назначение</w:t>
       </w:r>
     </w:p>
     <w:p>
       <w:pPr>
-        <w:pStyle w:val="a3"/>
-      </w:pPr>
-      <w:r>
+        <w:rPr>
+          <w:rFonts w:ascii="Times New Roman" w:eastAsia="Times New Roman" w:hAnsi="Times New Roman" w:cs="Times New Roman"/>
+          <w:sz w:val="24"/>
+          <w:szCs w:val="24"/>
+          <w:lang w:eastAsia="ru-RU"/>
+        </w:rPr>
+      </w:pPr>
+      <w:r>
+        <w:rPr>
+          <w:rFonts w:ascii="Times New Roman" w:eastAsia="Times New Roman" w:hAnsi="Times New Roman" w:cs="Times New Roman"/>
+          <w:sz w:val="24"/>
+          <w:szCs w:val="24"/>
+          <w:lang w:eastAsia="ru-RU"/>
+        </w:rPr>
         <w:t>Модуль предназначен для автоматического формирования PDF-документов, содержащих текстовую информацию и таблицы, с учетом заданного форматирования.</w:t>
       </w:r>
     </w:p>
     <w:p>
       <w:pPr>
-        <w:pStyle w:val="a3"/>
-      </w:pPr>
-      <w:r>
+        <w:rPr>
+          <w:rFonts w:ascii="Times New Roman" w:eastAsia="Times New Roman" w:hAnsi="Times New Roman" w:cs="Times New Roman"/>
+          <w:sz w:val="24"/>
+          <w:szCs w:val="24"/>
+          <w:lang w:eastAsia="ru-RU"/>
+        </w:rPr>
+      </w:pPr>
+    </w:p>
+    <w:p>
+      <w:pPr>
+        <w:rPr>
+          <w:rFonts w:ascii="Times New Roman" w:eastAsia="Times New Roman" w:hAnsi="Times New Roman" w:cs="Times New Roman"/>
+          <w:sz w:val="24"/>
+          <w:szCs w:val="24"/>
+          <w:lang w:eastAsia="ru-RU"/>
+        </w:rPr>
+      </w:pPr>
+      <w:r>
+        <w:rPr>
+          <w:rFonts w:ascii="Times New Roman" w:eastAsia="Times New Roman" w:hAnsi="Times New Roman" w:cs="Times New Roman"/>
+          <w:sz w:val="24"/>
+          <w:szCs w:val="24"/>
+          <w:lang w:eastAsia="ru-RU"/>
+        </w:rPr>
         <w:t>2.2. Цели</w:t>
       </w:r>
     </w:p>
     <w:p>
       <w:pPr>
-        <w:pStyle w:val="a3"/>
-      </w:pPr>
-      <w:r>
+        <w:rPr>
+          <w:rFonts w:ascii="Times New Roman" w:eastAsia="Times New Roman" w:hAnsi="Times New Roman" w:cs="Times New Roman"/>
+          <w:sz w:val="24"/>
+          <w:szCs w:val="24"/>
+          <w:lang w:eastAsia="ru-RU"/>
+        </w:rPr>
+      </w:pPr>
+      <w:r>
+        <w:rPr>
+          <w:rFonts w:ascii="Times New Roman" w:eastAsia="Times New Roman" w:hAnsi="Times New Roman" w:cs="Times New Roman"/>
+          <w:sz w:val="24"/>
+          <w:szCs w:val="24"/>
+          <w:lang w:eastAsia="ru-RU"/>
+        </w:rPr>
         <w:t>Автоматизация процесса генерации PDF-документов.</w:t>
       </w:r>
     </w:p>
     <w:p>
       <w:pPr>
-        <w:pStyle w:val="a3"/>
-      </w:pPr>
-      <w:r>
+        <w:rPr>
+          <w:rFonts w:ascii="Times New Roman" w:eastAsia="Times New Roman" w:hAnsi="Times New Roman" w:cs="Times New Roman"/>
+          <w:sz w:val="24"/>
+          <w:szCs w:val="24"/>
+          <w:lang w:eastAsia="ru-RU"/>
+        </w:rPr>
+      </w:pPr>
+      <w:r>
+        <w:rPr>
+          <w:rFonts w:ascii="Times New Roman" w:eastAsia="Times New Roman" w:hAnsi="Times New Roman" w:cs="Times New Roman"/>
+          <w:sz w:val="24"/>
+          <w:szCs w:val="24"/>
+          <w:lang w:eastAsia="ru-RU"/>
+        </w:rPr>
         <w:t>Сокращение временных затрат на подготовку документов.</w:t>
       </w:r>
     </w:p>
     <w:p>
       <w:pPr>
-        <w:pStyle w:val="a3"/>
-      </w:pPr>
-      <w:r>
+        <w:rPr>
+          <w:rFonts w:ascii="Times New Roman" w:eastAsia="Times New Roman" w:hAnsi="Times New Roman" w:cs="Times New Roman"/>
+          <w:sz w:val="24"/>
+          <w:szCs w:val="24"/>
+          <w:lang w:eastAsia="ru-RU"/>
+        </w:rPr>
+      </w:pPr>
+      <w:r>
+        <w:rPr>
+          <w:rFonts w:ascii="Times New Roman" w:eastAsia="Times New Roman" w:hAnsi="Times New Roman" w:cs="Times New Roman"/>
+          <w:sz w:val="24"/>
+          <w:szCs w:val="24"/>
+          <w:lang w:eastAsia="ru-RU"/>
+        </w:rPr>
         <w:t>Соответствие документации утвержденным стандартам (ГОСТ, корпоративные требования).</w:t>
       </w:r>
     </w:p>
     <w:p>
       <w:pPr>
-        <w:pStyle w:val="a3"/>
-      </w:pPr>
-      <w:r>
+        <w:rPr>
+          <w:rFonts w:ascii="Times New Roman" w:eastAsia="Times New Roman" w:hAnsi="Times New Roman" w:cs="Times New Roman"/>
+          <w:sz w:val="24"/>
+          <w:szCs w:val="24"/>
+          <w:lang w:eastAsia="ru-RU"/>
+        </w:rPr>
+      </w:pPr>
+      <w:r>
+        <w:rPr>
+          <w:rFonts w:ascii="Times New Roman" w:eastAsia="Times New Roman" w:hAnsi="Times New Roman" w:cs="Times New Roman"/>
+          <w:sz w:val="24"/>
+          <w:szCs w:val="24"/>
+          <w:lang w:eastAsia="ru-RU"/>
+        </w:rPr>
         <w:t>3. ТРЕБОВАНИЯ К ПРОГРАММНОМУ ОБЕСПЕЧЕНИЮ</w:t>
       </w:r>
     </w:p>
     <w:p>
       <w:pPr>
-        <w:pStyle w:val="a3"/>
-      </w:pPr>
-      <w:r>
+        <w:rPr>
+          <w:rFonts w:ascii="Times New Roman" w:eastAsia="Times New Roman" w:hAnsi="Times New Roman" w:cs="Times New Roman"/>
+          <w:sz w:val="24"/>
+          <w:szCs w:val="24"/>
+          <w:lang w:eastAsia="ru-RU"/>
+        </w:rPr>
+      </w:pPr>
+      <w:r>
+        <w:rPr>
+          <w:rFonts w:ascii="Times New Roman" w:eastAsia="Times New Roman" w:hAnsi="Times New Roman" w:cs="Times New Roman"/>
+          <w:sz w:val="24"/>
+          <w:szCs w:val="24"/>
+          <w:lang w:eastAsia="ru-RU"/>
+        </w:rPr>
         <w:t>3.1. Входные данные</w:t>
       </w:r>
     </w:p>
     <w:p>
       <w:pPr>
-        <w:pStyle w:val="a3"/>
-      </w:pPr>
-      <w:r>
+        <w:rPr>
+          <w:rFonts w:ascii="Times New Roman" w:eastAsia="Times New Roman" w:hAnsi="Times New Roman" w:cs="Times New Roman"/>
+          <w:sz w:val="24"/>
+          <w:szCs w:val="24"/>
+          <w:lang w:eastAsia="ru-RU"/>
+        </w:rPr>
+      </w:pPr>
+      <w:r>
+        <w:rPr>
+          <w:rFonts w:ascii="Times New Roman" w:eastAsia="Times New Roman" w:hAnsi="Times New Roman" w:cs="Times New Roman"/>
+          <w:sz w:val="24"/>
+          <w:szCs w:val="24"/>
+          <w:lang w:eastAsia="ru-RU"/>
+        </w:rPr>
+        <w:t xml:space="preserve">Данные из базы данных </w:t>
+      </w:r>
+      <w:proofErr w:type="spellStart"/>
+      <w:r>
+        <w:rPr>
+          <w:rFonts w:ascii="Times New Roman" w:eastAsia="Times New Roman" w:hAnsi="Times New Roman" w:cs="Times New Roman"/>
+          <w:sz w:val="24"/>
+          <w:szCs w:val="24"/>
+          <w:lang w:eastAsia="ru-RU"/>
+        </w:rPr>
+        <w:t>PostgreSQL</w:t>
+      </w:r>
+      <w:proofErr w:type="spellEnd"/>
+      <w:r>
+        <w:rPr>
+          <w:rFonts w:ascii="Times New Roman" w:eastAsia="Times New Roman" w:hAnsi="Times New Roman" w:cs="Times New Roman"/>
+          <w:sz w:val="24"/>
+          <w:szCs w:val="24"/>
+          <w:lang w:eastAsia="ru-RU"/>
+        </w:rPr>
+        <w:t>, содержащие:</w:t>
+      </w:r>
+    </w:p>
+    <w:p>
+      <w:pPr>
+        <w:rPr>
+          <w:rFonts w:ascii="Times New Roman" w:eastAsia="Times New Roman" w:hAnsi="Times New Roman" w:cs="Times New Roman"/>
+          <w:sz w:val="24"/>
+          <w:szCs w:val="24"/>
+          <w:lang w:eastAsia="ru-RU"/>
+        </w:rPr>
+      </w:pPr>
+    </w:p>
+    <w:p>
+      <w:pPr>
+        <w:rPr>
+          <w:rFonts w:ascii="Times New Roman" w:eastAsia="Times New Roman" w:hAnsi="Times New Roman" w:cs="Times New Roman"/>
+          <w:sz w:val="24"/>
+          <w:szCs w:val="24"/>
+          <w:lang w:eastAsia="ru-RU"/>
+        </w:rPr>
+      </w:pPr>
+      <w:r>
+        <w:rPr>
+          <w:rFonts w:ascii="Times New Roman" w:eastAsia="Times New Roman" w:hAnsi="Times New Roman" w:cs="Times New Roman"/>
+          <w:sz w:val="24"/>
+          <w:szCs w:val="24"/>
+          <w:lang w:eastAsia="ru-RU"/>
+        </w:rPr>
+        <w:t>ID</w:t>
+      </w:r>
+    </w:p>
+    <w:p>
+      <w:pPr>
+        <w:rPr>
+          <w:rFonts w:ascii="Times New Roman" w:eastAsia="Times New Roman" w:hAnsi="Times New Roman" w:cs="Times New Roman"/>
+          <w:sz w:val="24"/>
+          <w:szCs w:val="24"/>
+          <w:lang w:eastAsia="ru-RU"/>
+        </w:rPr>
+      </w:pPr>
+      <w:r>
+        <w:rPr>
+          <w:rFonts w:ascii="Times New Roman" w:eastAsia="Times New Roman" w:hAnsi="Times New Roman" w:cs="Times New Roman"/>
+          <w:sz w:val="24"/>
+          <w:szCs w:val="24"/>
+          <w:lang w:eastAsia="ru-RU"/>
+        </w:rPr>
+        <w:t>Заказчика</w:t>
+      </w:r>
+    </w:p>
+    <w:p>
+      <w:pPr>
+        <w:rPr>
+          <w:rFonts w:ascii="Times New Roman" w:eastAsia="Times New Roman" w:hAnsi="Times New Roman" w:cs="Times New Roman"/>
+          <w:sz w:val="24"/>
+          <w:szCs w:val="24"/>
+          <w:lang w:eastAsia="ru-RU"/>
+        </w:rPr>
+      </w:pPr>
+      <w:r>
+        <w:rPr>
+          <w:rFonts w:ascii="Times New Roman" w:eastAsia="Times New Roman" w:hAnsi="Times New Roman" w:cs="Times New Roman"/>
+          <w:sz w:val="24"/>
+          <w:szCs w:val="24"/>
+          <w:lang w:eastAsia="ru-RU"/>
+        </w:rPr>
+        <w:t>Исполнителя</w:t>
+      </w:r>
+    </w:p>
+    <w:p>
+      <w:pPr>
+        <w:rPr>
+          <w:rFonts w:ascii="Times New Roman" w:eastAsia="Times New Roman" w:hAnsi="Times New Roman" w:cs="Times New Roman"/>
+          <w:sz w:val="24"/>
+          <w:szCs w:val="24"/>
+          <w:lang w:eastAsia="ru-RU"/>
+        </w:rPr>
+      </w:pPr>
+      <w:r>
+        <w:rPr>
+          <w:rFonts w:ascii="Times New Roman" w:eastAsia="Times New Roman" w:hAnsi="Times New Roman" w:cs="Times New Roman"/>
+          <w:sz w:val="24"/>
+          <w:szCs w:val="24"/>
+          <w:lang w:eastAsia="ru-RU"/>
+        </w:rPr>
+        <w:t>Настройки форматирования документа (шрифты, отступы, размеры таблицы).</w:t>
+      </w:r>
+    </w:p>
+    <w:p>
+      <w:pPr>
+        <w:rPr>
+          <w:rFonts w:ascii="Times New Roman" w:eastAsia="Times New Roman" w:hAnsi="Times New Roman" w:cs="Times New Roman"/>
+          <w:sz w:val="24"/>
+          <w:szCs w:val="24"/>
+          <w:lang w:eastAsia="ru-RU"/>
+        </w:rPr>
+      </w:pPr>
+      <w:r>
+        <w:rPr>
+          <w:rFonts w:ascii="Times New Roman" w:eastAsia="Times New Roman" w:hAnsi="Times New Roman" w:cs="Times New Roman"/>
+          <w:sz w:val="24"/>
+          <w:szCs w:val="24"/>
+          <w:lang w:eastAsia="ru-RU"/>
+        </w:rPr>
+        <w:t>3.2. Выходные данные</w:t>
+      </w:r>
+    </w:p>
+    <w:p>
+      <w:pPr>
+        <w:rPr>
+          <w:rFonts w:ascii="Times New Roman" w:eastAsia="Times New Roman" w:hAnsi="Times New Roman" w:cs="Times New Roman"/>
+          <w:sz w:val="24"/>
+          <w:szCs w:val="24"/>
+          <w:lang w:eastAsia="ru-RU"/>
+        </w:rPr>
+      </w:pPr>
+      <w:r>
+        <w:rPr>
+          <w:rFonts w:ascii="Times New Roman" w:eastAsia="Times New Roman" w:hAnsi="Times New Roman" w:cs="Times New Roman"/>
+          <w:sz w:val="24"/>
+          <w:szCs w:val="24"/>
+          <w:lang w:eastAsia="ru-RU"/>
+        </w:rPr>
+        <w:t>Сформированный PDF-документ с данными в заданном формате.</w:t>
+      </w:r>
+    </w:p>
+    <w:p>
+      <w:pPr>
+        <w:rPr>
+          <w:rFonts w:ascii="Times New Roman" w:eastAsia="Times New Roman" w:hAnsi="Times New Roman" w:cs="Times New Roman"/>
+          <w:sz w:val="24"/>
+          <w:szCs w:val="24"/>
+          <w:lang w:eastAsia="ru-RU"/>
+        </w:rPr>
+      </w:pPr>
+    </w:p>
+    <w:p>
+      <w:pPr>
+        <w:rPr>
+          <w:rFonts w:ascii="Times New Roman" w:eastAsia="Times New Roman" w:hAnsi="Times New Roman" w:cs="Times New Roman"/>
+          <w:sz w:val="24"/>
+          <w:szCs w:val="24"/>
+          <w:lang w:eastAsia="ru-RU"/>
+        </w:rPr>
+      </w:pPr>
+      <w:r>
+        <w:rPr>
+          <w:rFonts w:ascii="Times New Roman" w:eastAsia="Times New Roman" w:hAnsi="Times New Roman" w:cs="Times New Roman"/>
+          <w:sz w:val="24"/>
+          <w:szCs w:val="24"/>
+          <w:lang w:eastAsia="ru-RU"/>
+        </w:rPr>
+        <w:t>3.3. Требования к оформлению PDF-документа</w:t>
+      </w:r>
+    </w:p>
+    <w:p>
+      <w:pPr>
+        <w:rPr>
+          <w:rFonts w:ascii="Times New Roman" w:eastAsia="Times New Roman" w:hAnsi="Times New Roman" w:cs="Times New Roman"/>
+          <w:sz w:val="24"/>
+          <w:szCs w:val="24"/>
+          <w:lang w:eastAsia="ru-RU"/>
+        </w:rPr>
+      </w:pPr>
+      <w:r>
+        <w:rPr>
+          <w:rFonts w:ascii="Times New Roman" w:eastAsia="Times New Roman" w:hAnsi="Times New Roman" w:cs="Times New Roman"/>
+          <w:sz w:val="24"/>
+          <w:szCs w:val="24"/>
+          <w:lang w:eastAsia="ru-RU"/>
+        </w:rPr>
+        <w:t>Структура документа:</w:t>
+      </w:r>
+    </w:p>
+    <w:p>
+      <w:pPr>
+        <w:rPr>
+          <w:rFonts w:ascii="Times New Roman" w:eastAsia="Times New Roman" w:hAnsi="Times New Roman" w:cs="Times New Roman"/>
+          <w:sz w:val="24"/>
+          <w:szCs w:val="24"/>
+          <w:lang w:eastAsia="ru-RU"/>
+        </w:rPr>
+      </w:pPr>
+    </w:p>
+    <w:p>
+      <w:pPr>
+        <w:rPr>
+          <w:rFonts w:ascii="Times New Roman" w:eastAsia="Times New Roman" w:hAnsi="Times New Roman" w:cs="Times New Roman"/>
+          <w:sz w:val="24"/>
+          <w:szCs w:val="24"/>
+          <w:lang w:eastAsia="ru-RU"/>
+        </w:rPr>
+      </w:pPr>
+      <w:r>
+        <w:rPr>
+          <w:rFonts w:ascii="Times New Roman" w:eastAsia="Times New Roman" w:hAnsi="Times New Roman" w:cs="Times New Roman"/>
+          <w:sz w:val="24"/>
+          <w:szCs w:val="24"/>
+          <w:lang w:eastAsia="ru-RU"/>
+        </w:rPr>
+        <w:t>Таблица заголовка (в верхней части страницы)</w:t>
+      </w:r>
+    </w:p>
+    <w:p>
+      <w:pPr>
+        <w:rPr>
+          <w:rFonts w:ascii="Times New Roman" w:eastAsia="Times New Roman" w:hAnsi="Times New Roman" w:cs="Times New Roman"/>
+          <w:sz w:val="24"/>
+          <w:szCs w:val="24"/>
+          <w:lang w:eastAsia="ru-RU"/>
+        </w:rPr>
+      </w:pPr>
+      <w:r>
+        <w:rPr>
+          <w:rFonts w:ascii="Times New Roman" w:eastAsia="Times New Roman" w:hAnsi="Times New Roman" w:cs="Times New Roman"/>
+          <w:sz w:val="24"/>
+          <w:szCs w:val="24"/>
+          <w:lang w:eastAsia="ru-RU"/>
+        </w:rPr>
+        <w:t>Левая ячейка: выравнивание текста по левому краю.</w:t>
+      </w:r>
+    </w:p>
+    <w:p>
+      <w:pPr>
+        <w:rPr>
+          <w:rFonts w:ascii="Times New Roman" w:eastAsia="Times New Roman" w:hAnsi="Times New Roman" w:cs="Times New Roman"/>
+          <w:sz w:val="24"/>
+          <w:szCs w:val="24"/>
+          <w:lang w:eastAsia="ru-RU"/>
+        </w:rPr>
+      </w:pPr>
+      <w:r>
+        <w:rPr>
+          <w:rFonts w:ascii="Times New Roman" w:eastAsia="Times New Roman" w:hAnsi="Times New Roman" w:cs="Times New Roman"/>
+          <w:sz w:val="24"/>
+          <w:szCs w:val="24"/>
+          <w:lang w:eastAsia="ru-RU"/>
+        </w:rPr>
+        <w:t>Правая ячейка: выравнивание текста по левому краю с отступом 100 мм.</w:t>
+      </w:r>
+    </w:p>
+    <w:p>
+      <w:pPr>
+        <w:rPr>
+          <w:rFonts w:ascii="Times New Roman" w:eastAsia="Times New Roman" w:hAnsi="Times New Roman" w:cs="Times New Roman"/>
+          <w:sz w:val="24"/>
+          <w:szCs w:val="24"/>
+          <w:lang w:eastAsia="ru-RU"/>
+        </w:rPr>
+      </w:pPr>
+      <w:r>
+        <w:rPr>
+          <w:rFonts w:ascii="Times New Roman" w:eastAsia="Times New Roman" w:hAnsi="Times New Roman" w:cs="Times New Roman"/>
+          <w:sz w:val="24"/>
+          <w:szCs w:val="24"/>
+          <w:lang w:eastAsia="ru-RU"/>
+        </w:rPr>
+        <w:t>Объединение ячеек для заказчиков с несколькими исполнителями.</w:t>
+      </w:r>
+    </w:p>
+    <w:p>
+      <w:pPr>
+        <w:rPr>
+          <w:rFonts w:ascii="Times New Roman" w:eastAsia="Times New Roman" w:hAnsi="Times New Roman" w:cs="Times New Roman"/>
+          <w:sz w:val="24"/>
+          <w:szCs w:val="24"/>
+          <w:lang w:eastAsia="ru-RU"/>
+        </w:rPr>
+      </w:pPr>
+      <w:r>
+        <w:rPr>
+          <w:rFonts w:ascii="Times New Roman" w:eastAsia="Times New Roman" w:hAnsi="Times New Roman" w:cs="Times New Roman"/>
+          <w:sz w:val="24"/>
+          <w:szCs w:val="24"/>
+          <w:lang w:eastAsia="ru-RU"/>
+        </w:rPr>
+        <w:t>Заголовок:</w:t>
+      </w:r>
+    </w:p>
+    <w:p>
+      <w:pPr>
+        <w:rPr>
+          <w:rFonts w:ascii="Times New Roman" w:eastAsia="Times New Roman" w:hAnsi="Times New Roman" w:cs="Times New Roman"/>
+          <w:sz w:val="24"/>
+          <w:szCs w:val="24"/>
+          <w:lang w:eastAsia="ru-RU"/>
+        </w:rPr>
+      </w:pPr>
+    </w:p>
+    <w:p>
+      <w:pPr>
+        <w:rPr>
+          <w:rFonts w:ascii="Times New Roman" w:eastAsia="Times New Roman" w:hAnsi="Times New Roman" w:cs="Times New Roman"/>
+          <w:sz w:val="24"/>
+          <w:szCs w:val="24"/>
+          <w:lang w:eastAsia="ru-RU"/>
+        </w:rPr>
+      </w:pPr>
+      <w:r>
+        <w:rPr>
+          <w:rFonts w:ascii="Times New Roman" w:eastAsia="Times New Roman" w:hAnsi="Times New Roman" w:cs="Times New Roman"/>
+          <w:sz w:val="24"/>
+          <w:szCs w:val="24"/>
+          <w:lang w:eastAsia="ru-RU"/>
+        </w:rPr>
+        <w:t xml:space="preserve">Шрифт PT Astra </w:t>
+      </w:r>
+      <w:proofErr w:type="spellStart"/>
+      <w:r>
+        <w:rPr>
+          <w:rFonts w:ascii="Times New Roman" w:eastAsia="Times New Roman" w:hAnsi="Times New Roman" w:cs="Times New Roman"/>
+          <w:sz w:val="24"/>
+          <w:szCs w:val="24"/>
+          <w:lang w:eastAsia="ru-RU"/>
+        </w:rPr>
+        <w:t>Serif</w:t>
+      </w:r>
+      <w:proofErr w:type="spellEnd"/>
+      <w:r>
+        <w:rPr>
+          <w:rFonts w:ascii="Times New Roman" w:eastAsia="Times New Roman" w:hAnsi="Times New Roman" w:cs="Times New Roman"/>
+          <w:sz w:val="24"/>
+          <w:szCs w:val="24"/>
+          <w:lang w:eastAsia="ru-RU"/>
+        </w:rPr>
+        <w:t xml:space="preserve"> </w:t>
+      </w:r>
+      <w:proofErr w:type="spellStart"/>
+      <w:r>
+        <w:rPr>
+          <w:rFonts w:ascii="Times New Roman" w:eastAsia="Times New Roman" w:hAnsi="Times New Roman" w:cs="Times New Roman"/>
+          <w:sz w:val="24"/>
+          <w:szCs w:val="24"/>
+          <w:lang w:eastAsia="ru-RU"/>
+        </w:rPr>
+        <w:t>Bold</w:t>
+      </w:r>
+      <w:proofErr w:type="spellEnd"/>
+      <w:r>
+        <w:rPr>
+          <w:rFonts w:ascii="Times New Roman" w:eastAsia="Times New Roman" w:hAnsi="Times New Roman" w:cs="Times New Roman"/>
+          <w:sz w:val="24"/>
+          <w:szCs w:val="24"/>
+          <w:lang w:eastAsia="ru-RU"/>
+        </w:rPr>
+        <w:t>, размер 12pt.</w:t>
+      </w:r>
+    </w:p>
+    <w:p>
+      <w:pPr>
+        <w:rPr>
+          <w:rFonts w:ascii="Times New Roman" w:eastAsia="Times New Roman" w:hAnsi="Times New Roman" w:cs="Times New Roman"/>
+          <w:sz w:val="24"/>
+          <w:szCs w:val="24"/>
+          <w:lang w:eastAsia="ru-RU"/>
+        </w:rPr>
+      </w:pPr>
+      <w:r>
+        <w:rPr>
+          <w:rFonts w:ascii="Times New Roman" w:eastAsia="Times New Roman" w:hAnsi="Times New Roman" w:cs="Times New Roman"/>
+          <w:sz w:val="24"/>
+          <w:szCs w:val="24"/>
+          <w:lang w:eastAsia="ru-RU"/>
+        </w:rPr>
+        <w:t>Выравнивание по центру.</w:t>
+      </w:r>
+    </w:p>
+    <w:p>
+      <w:pPr>
+        <w:rPr>
+          <w:rFonts w:ascii="Times New Roman" w:eastAsia="Times New Roman" w:hAnsi="Times New Roman" w:cs="Times New Roman"/>
+          <w:sz w:val="24"/>
+          <w:szCs w:val="24"/>
+          <w:lang w:eastAsia="ru-RU"/>
+        </w:rPr>
+      </w:pPr>
+      <w:r>
+        <w:rPr>
+          <w:rFonts w:ascii="Times New Roman" w:eastAsia="Times New Roman" w:hAnsi="Times New Roman" w:cs="Times New Roman"/>
+          <w:sz w:val="24"/>
+          <w:szCs w:val="24"/>
+          <w:lang w:eastAsia="ru-RU"/>
+        </w:rPr>
+        <w:t>Основной текст:</w:t>
+      </w:r>
+    </w:p>
+    <w:p>
+      <w:pPr>
+        <w:rPr>
+          <w:rFonts w:ascii="Times New Roman" w:eastAsia="Times New Roman" w:hAnsi="Times New Roman" w:cs="Times New Roman"/>
+          <w:sz w:val="24"/>
+          <w:szCs w:val="24"/>
+          <w:lang w:eastAsia="ru-RU"/>
+        </w:rPr>
+      </w:pPr>
+    </w:p>
+    <w:p>
+      <w:pPr>
+        <w:rPr>
+          <w:rFonts w:ascii="Times New Roman" w:eastAsia="Times New Roman" w:hAnsi="Times New Roman" w:cs="Times New Roman"/>
+          <w:sz w:val="24"/>
+          <w:szCs w:val="24"/>
+          <w:lang w:val="en-US" w:eastAsia="ru-RU"/>
+        </w:rPr>
+      </w:pPr>
+      <w:r>
+        <w:rPr>
+          <w:rFonts w:ascii="Times New Roman" w:eastAsia="Times New Roman" w:hAnsi="Times New Roman" w:cs="Times New Roman"/>
+          <w:sz w:val="24"/>
+          <w:szCs w:val="24"/>
+          <w:lang w:eastAsia="ru-RU"/>
+        </w:rPr>
+        <w:t>Шрифт</w:t>
+      </w:r>
+      <w:r>
+        <w:rPr>
+          <w:rFonts w:ascii="Times New Roman" w:eastAsia="Times New Roman" w:hAnsi="Times New Roman" w:cs="Times New Roman"/>
+          <w:sz w:val="24"/>
+          <w:szCs w:val="24"/>
+          <w:lang w:val="en-US" w:eastAsia="ru-RU"/>
+        </w:rPr>
+        <w:t xml:space="preserve"> PT Astra Serif Regular, </w:t>
+      </w:r>
+      <w:r>
+        <w:rPr>
+          <w:rFonts w:ascii="Times New Roman" w:eastAsia="Times New Roman" w:hAnsi="Times New Roman" w:cs="Times New Roman"/>
+          <w:sz w:val="24"/>
+          <w:szCs w:val="24"/>
+          <w:lang w:eastAsia="ru-RU"/>
+        </w:rPr>
+        <w:t>размер</w:t>
+      </w:r>
+      <w:r>
+        <w:rPr>
+          <w:rFonts w:ascii="Times New Roman" w:eastAsia="Times New Roman" w:hAnsi="Times New Roman" w:cs="Times New Roman"/>
+          <w:sz w:val="24"/>
+          <w:szCs w:val="24"/>
+          <w:lang w:val="en-US" w:eastAsia="ru-RU"/>
+        </w:rPr>
+        <w:t xml:space="preserve"> 10pt.</w:t>
+      </w:r>
+    </w:p>
+    <w:p>
+      <w:pPr>
+        <w:rPr>
+          <w:rFonts w:ascii="Times New Roman" w:eastAsia="Times New Roman" w:hAnsi="Times New Roman" w:cs="Times New Roman"/>
+          <w:sz w:val="24"/>
+          <w:szCs w:val="24"/>
+          <w:lang w:eastAsia="ru-RU"/>
+        </w:rPr>
+      </w:pPr>
+      <w:r>
+        <w:rPr>
+          <w:rFonts w:ascii="Times New Roman" w:eastAsia="Times New Roman" w:hAnsi="Times New Roman" w:cs="Times New Roman"/>
+          <w:sz w:val="24"/>
+          <w:szCs w:val="24"/>
+          <w:lang w:eastAsia="ru-RU"/>
+        </w:rPr>
+        <w:t>Выравнивание по ширине страницы.</w:t>
+      </w:r>
+    </w:p>
+    <w:p>
+      <w:pPr>
+        <w:rPr>
+          <w:rFonts w:ascii="Times New Roman" w:eastAsia="Times New Roman" w:hAnsi="Times New Roman" w:cs="Times New Roman"/>
+          <w:sz w:val="24"/>
+          <w:szCs w:val="24"/>
+          <w:lang w:eastAsia="ru-RU"/>
+        </w:rPr>
+      </w:pPr>
+      <w:r>
+        <w:rPr>
+          <w:rFonts w:ascii="Times New Roman" w:eastAsia="Times New Roman" w:hAnsi="Times New Roman" w:cs="Times New Roman"/>
+          <w:sz w:val="24"/>
+          <w:szCs w:val="24"/>
+          <w:lang w:eastAsia="ru-RU"/>
+        </w:rPr>
+        <w:t>3.4. Функциональные требования</w:t>
+      </w:r>
+    </w:p>
+    <w:p>
+      <w:pPr>
+        <w:rPr>
+          <w:rFonts w:ascii="Times New Roman" w:eastAsia="Times New Roman" w:hAnsi="Times New Roman" w:cs="Times New Roman"/>
+          <w:sz w:val="24"/>
+          <w:szCs w:val="24"/>
+          <w:lang w:eastAsia="ru-RU"/>
+        </w:rPr>
+      </w:pPr>
+      <w:r>
+        <w:rPr>
+          <w:rFonts w:ascii="Times New Roman" w:eastAsia="Times New Roman" w:hAnsi="Times New Roman" w:cs="Times New Roman"/>
+          <w:sz w:val="24"/>
+          <w:szCs w:val="24"/>
+          <w:lang w:eastAsia="ru-RU"/>
+        </w:rPr>
+        <w:t xml:space="preserve">Настройка шрифтов (регистрация TTF-шрифтов в </w:t>
+      </w:r>
+      <w:proofErr w:type="spellStart"/>
+      <w:r>
+        <w:rPr>
+          <w:rFonts w:ascii="Times New Roman" w:eastAsia="Times New Roman" w:hAnsi="Times New Roman" w:cs="Times New Roman"/>
+          <w:sz w:val="24"/>
+          <w:szCs w:val="24"/>
+          <w:lang w:eastAsia="ru-RU"/>
+        </w:rPr>
+        <w:t>ReportLab</w:t>
+      </w:r>
+      <w:proofErr w:type="spellEnd"/>
+      <w:r>
+        <w:rPr>
+          <w:rFonts w:ascii="Times New Roman" w:eastAsia="Times New Roman" w:hAnsi="Times New Roman" w:cs="Times New Roman"/>
+          <w:sz w:val="24"/>
+          <w:szCs w:val="24"/>
+          <w:lang w:eastAsia="ru-RU"/>
+        </w:rPr>
+        <w:t>).</w:t>
+      </w:r>
+    </w:p>
+    <w:p>
+      <w:pPr>
+        <w:rPr>
+          <w:rFonts w:ascii="Times New Roman" w:eastAsia="Times New Roman" w:hAnsi="Times New Roman" w:cs="Times New Roman"/>
+          <w:sz w:val="24"/>
+          <w:szCs w:val="24"/>
+          <w:lang w:eastAsia="ru-RU"/>
+        </w:rPr>
+      </w:pPr>
+      <w:r>
+        <w:rPr>
+          <w:rFonts w:ascii="Times New Roman" w:eastAsia="Times New Roman" w:hAnsi="Times New Roman" w:cs="Times New Roman"/>
+          <w:sz w:val="24"/>
+          <w:szCs w:val="24"/>
+          <w:lang w:eastAsia="ru-RU"/>
+        </w:rPr>
+        <w:t>Генерация таблицы с поддержкой объединения ячеек и границ.</w:t>
+      </w:r>
+    </w:p>
+    <w:p>
+      <w:pPr>
+        <w:rPr>
+          <w:rFonts w:ascii="Times New Roman" w:eastAsia="Times New Roman" w:hAnsi="Times New Roman" w:cs="Times New Roman"/>
+          <w:sz w:val="24"/>
+          <w:szCs w:val="24"/>
+          <w:lang w:eastAsia="ru-RU"/>
+        </w:rPr>
+      </w:pPr>
+      <w:r>
+        <w:rPr>
+          <w:rFonts w:ascii="Times New Roman" w:eastAsia="Times New Roman" w:hAnsi="Times New Roman" w:cs="Times New Roman"/>
+          <w:sz w:val="24"/>
+          <w:szCs w:val="24"/>
+          <w:lang w:eastAsia="ru-RU"/>
+        </w:rPr>
+        <w:t>Выравнивание текста и задание отступов в правой ячейке таблицы.</w:t>
+      </w:r>
+    </w:p>
+    <w:p>
+      <w:pPr>
+        <w:rPr>
+          <w:rFonts w:ascii="Times New Roman" w:eastAsia="Times New Roman" w:hAnsi="Times New Roman" w:cs="Times New Roman"/>
+          <w:sz w:val="24"/>
+          <w:szCs w:val="24"/>
+          <w:lang w:eastAsia="ru-RU"/>
+        </w:rPr>
+      </w:pPr>
+      <w:r>
+        <w:rPr>
+          <w:rFonts w:ascii="Times New Roman" w:eastAsia="Times New Roman" w:hAnsi="Times New Roman" w:cs="Times New Roman"/>
+          <w:sz w:val="24"/>
+          <w:szCs w:val="24"/>
+          <w:lang w:eastAsia="ru-RU"/>
+        </w:rPr>
+        <w:t xml:space="preserve">Обработка данных из </w:t>
+      </w:r>
+      <w:proofErr w:type="spellStart"/>
+      <w:r>
+        <w:rPr>
+          <w:rFonts w:ascii="Times New Roman" w:eastAsia="Times New Roman" w:hAnsi="Times New Roman" w:cs="Times New Roman"/>
+          <w:sz w:val="24"/>
+          <w:szCs w:val="24"/>
+          <w:lang w:eastAsia="ru-RU"/>
+        </w:rPr>
+        <w:t>PostgreSQL</w:t>
+      </w:r>
+      <w:proofErr w:type="spellEnd"/>
+      <w:r>
+        <w:rPr>
+          <w:rFonts w:ascii="Times New Roman" w:eastAsia="Times New Roman" w:hAnsi="Times New Roman" w:cs="Times New Roman"/>
+          <w:sz w:val="24"/>
+          <w:szCs w:val="24"/>
+          <w:lang w:eastAsia="ru-RU"/>
+        </w:rPr>
+        <w:t xml:space="preserve"> перед выводом в PDF.</w:t>
+      </w:r>
+    </w:p>
+    <w:p>
+      <w:pPr>
+        <w:rPr>
+          <w:rFonts w:ascii="Times New Roman" w:eastAsia="Times New Roman" w:hAnsi="Times New Roman" w:cs="Times New Roman"/>
+          <w:sz w:val="24"/>
+          <w:szCs w:val="24"/>
+          <w:lang w:eastAsia="ru-RU"/>
+        </w:rPr>
+      </w:pPr>
+      <w:r>
+        <w:rPr>
+          <w:rFonts w:ascii="Times New Roman" w:eastAsia="Times New Roman" w:hAnsi="Times New Roman" w:cs="Times New Roman"/>
+          <w:sz w:val="24"/>
+          <w:szCs w:val="24"/>
+          <w:lang w:eastAsia="ru-RU"/>
+        </w:rPr>
+        <w:t>4. ТРЕБОВАНИЯ К ПРОГРАММНОЙ РЕАЛИЗАЦИИ</w:t>
+      </w:r>
+    </w:p>
+    <w:p>
+      <w:pPr>
+        <w:rPr>
+          <w:rFonts w:ascii="Times New Roman" w:eastAsia="Times New Roman" w:hAnsi="Times New Roman" w:cs="Times New Roman"/>
+          <w:sz w:val="24"/>
+          <w:szCs w:val="24"/>
+          <w:lang w:eastAsia="ru-RU"/>
+        </w:rPr>
+      </w:pPr>
+      <w:r>
+        <w:rPr>
+          <w:rFonts w:ascii="Times New Roman" w:eastAsia="Times New Roman" w:hAnsi="Times New Roman" w:cs="Times New Roman"/>
+          <w:sz w:val="24"/>
+          <w:szCs w:val="24"/>
+          <w:lang w:eastAsia="ru-RU"/>
+        </w:rPr>
+        <w:t>4.1. Используемая библиотека</w:t>
+      </w:r>
+    </w:p>
+    <w:p>
+      <w:pPr>
+        <w:rPr>
+          <w:rFonts w:ascii="Times New Roman" w:eastAsia="Times New Roman" w:hAnsi="Times New Roman" w:cs="Times New Roman"/>
+          <w:sz w:val="24"/>
+          <w:szCs w:val="24"/>
+          <w:lang w:eastAsia="ru-RU"/>
+        </w:rPr>
+      </w:pPr>
+      <w:proofErr w:type="spellStart"/>
+      <w:r>
+        <w:rPr>
+          <w:rFonts w:ascii="Times New Roman" w:eastAsia="Times New Roman" w:hAnsi="Times New Roman" w:cs="Times New Roman"/>
+          <w:sz w:val="24"/>
+          <w:szCs w:val="24"/>
+          <w:lang w:eastAsia="ru-RU"/>
+        </w:rPr>
+        <w:t>ReportLab</w:t>
+      </w:r>
+      <w:proofErr w:type="spellEnd"/>
+      <w:r>
+        <w:rPr>
+          <w:rFonts w:ascii="Times New Roman" w:eastAsia="Times New Roman" w:hAnsi="Times New Roman" w:cs="Times New Roman"/>
+          <w:sz w:val="24"/>
+          <w:szCs w:val="24"/>
+          <w:lang w:eastAsia="ru-RU"/>
+        </w:rPr>
+        <w:t xml:space="preserve"> – библиотека для генерации PDF.</w:t>
+      </w:r>
+    </w:p>
+    <w:p>
+      <w:pPr>
+        <w:rPr>
+          <w:rFonts w:ascii="Times New Roman" w:eastAsia="Times New Roman" w:hAnsi="Times New Roman" w:cs="Times New Roman"/>
+          <w:sz w:val="24"/>
+          <w:szCs w:val="24"/>
+          <w:lang w:eastAsia="ru-RU"/>
+        </w:rPr>
+      </w:pPr>
+      <w:r>
+        <w:rPr>
+          <w:rFonts w:ascii="Times New Roman" w:eastAsia="Times New Roman" w:hAnsi="Times New Roman" w:cs="Times New Roman"/>
+          <w:sz w:val="24"/>
+          <w:szCs w:val="24"/>
+          <w:lang w:eastAsia="ru-RU"/>
+        </w:rPr>
+        <w:t xml:space="preserve">psycopg2 – библиотека для подключения к </w:t>
+      </w:r>
+      <w:proofErr w:type="spellStart"/>
+      <w:r>
+        <w:rPr>
+          <w:rFonts w:ascii="Times New Roman" w:eastAsia="Times New Roman" w:hAnsi="Times New Roman" w:cs="Times New Roman"/>
+          <w:sz w:val="24"/>
+          <w:szCs w:val="24"/>
+          <w:lang w:eastAsia="ru-RU"/>
+        </w:rPr>
+        <w:t>PostgreSQL</w:t>
+      </w:r>
+      <w:proofErr w:type="spellEnd"/>
+      <w:r>
+        <w:rPr>
+          <w:rFonts w:ascii="Times New Roman" w:eastAsia="Times New Roman" w:hAnsi="Times New Roman" w:cs="Times New Roman"/>
+          <w:sz w:val="24"/>
+          <w:szCs w:val="24"/>
+          <w:lang w:eastAsia="ru-RU"/>
+        </w:rPr>
+        <w:t>.</w:t>
+      </w:r>
+    </w:p>
+    <w:p>
+      <w:pPr>
+        <w:rPr>
+          <w:rFonts w:ascii="Times New Roman" w:eastAsia="Times New Roman" w:hAnsi="Times New Roman" w:cs="Times New Roman"/>
+          <w:sz w:val="24"/>
+          <w:szCs w:val="24"/>
+          <w:lang w:eastAsia="ru-RU"/>
+        </w:rPr>
+      </w:pPr>
+      <w:r>
+        <w:rPr>
+          <w:rFonts w:ascii="Times New Roman" w:eastAsia="Times New Roman" w:hAnsi="Times New Roman" w:cs="Times New Roman"/>
+          <w:sz w:val="24"/>
+          <w:szCs w:val="24"/>
+          <w:lang w:eastAsia="ru-RU"/>
+        </w:rPr>
         <w:lastRenderedPageBreak/>
-        <w:t xml:space="preserve">Данные из базы данных </w:t>
-      </w:r>
+        <w:t>4.2. Поддерживаемые форматы шрифтов</w:t>
+      </w:r>
+    </w:p>
+    <w:p>
+      <w:pPr>
+        <w:rPr>
+          <w:rFonts w:ascii="Times New Roman" w:eastAsia="Times New Roman" w:hAnsi="Times New Roman" w:cs="Times New Roman"/>
+          <w:sz w:val="24"/>
+          <w:szCs w:val="24"/>
+          <w:lang w:eastAsia="ru-RU"/>
+        </w:rPr>
+      </w:pPr>
       <w:proofErr w:type="spellStart"/>
       <w:r>
+        <w:rPr>
+          <w:rFonts w:ascii="Times New Roman" w:eastAsia="Times New Roman" w:hAnsi="Times New Roman" w:cs="Times New Roman"/>
+          <w:sz w:val="24"/>
+          <w:szCs w:val="24"/>
+          <w:lang w:eastAsia="ru-RU"/>
+        </w:rPr>
+        <w:t>TrueType</w:t>
+      </w:r>
+      <w:proofErr w:type="spellEnd"/>
+      <w:r>
+        <w:rPr>
+          <w:rFonts w:ascii="Times New Roman" w:eastAsia="Times New Roman" w:hAnsi="Times New Roman" w:cs="Times New Roman"/>
+          <w:sz w:val="24"/>
+          <w:szCs w:val="24"/>
+          <w:lang w:eastAsia="ru-RU"/>
+        </w:rPr>
+        <w:t xml:space="preserve"> </w:t>
+      </w:r>
+      <w:proofErr w:type="spellStart"/>
+      <w:r>
+        <w:rPr>
+          <w:rFonts w:ascii="Times New Roman" w:eastAsia="Times New Roman" w:hAnsi="Times New Roman" w:cs="Times New Roman"/>
+          <w:sz w:val="24"/>
+          <w:szCs w:val="24"/>
+          <w:lang w:eastAsia="ru-RU"/>
+        </w:rPr>
+        <w:t>Fonts</w:t>
+      </w:r>
+      <w:proofErr w:type="spellEnd"/>
+      <w:r>
+        <w:rPr>
+          <w:rFonts w:ascii="Times New Roman" w:eastAsia="Times New Roman" w:hAnsi="Times New Roman" w:cs="Times New Roman"/>
+          <w:sz w:val="24"/>
+          <w:szCs w:val="24"/>
+          <w:lang w:eastAsia="ru-RU"/>
+        </w:rPr>
+        <w:t xml:space="preserve"> (TTF).</w:t>
+      </w:r>
+    </w:p>
+    <w:p>
+      <w:pPr>
+        <w:rPr>
+          <w:rFonts w:ascii="Times New Roman" w:eastAsia="Times New Roman" w:hAnsi="Times New Roman" w:cs="Times New Roman"/>
+          <w:sz w:val="24"/>
+          <w:szCs w:val="24"/>
+          <w:lang w:eastAsia="ru-RU"/>
+        </w:rPr>
+      </w:pPr>
+      <w:r>
+        <w:rPr>
+          <w:rFonts w:ascii="Times New Roman" w:eastAsia="Times New Roman" w:hAnsi="Times New Roman" w:cs="Times New Roman"/>
+          <w:sz w:val="24"/>
+          <w:szCs w:val="24"/>
+          <w:lang w:eastAsia="ru-RU"/>
+        </w:rPr>
+        <w:t>4.3. Среда выполнения</w:t>
+      </w:r>
+    </w:p>
+    <w:p>
+      <w:pPr>
+        <w:rPr>
+          <w:rFonts w:ascii="Times New Roman" w:eastAsia="Times New Roman" w:hAnsi="Times New Roman" w:cs="Times New Roman"/>
+          <w:sz w:val="24"/>
+          <w:szCs w:val="24"/>
+          <w:lang w:eastAsia="ru-RU"/>
+        </w:rPr>
+      </w:pPr>
+      <w:r>
+        <w:rPr>
+          <w:rFonts w:ascii="Times New Roman" w:eastAsia="Times New Roman" w:hAnsi="Times New Roman" w:cs="Times New Roman"/>
+          <w:sz w:val="24"/>
+          <w:szCs w:val="24"/>
+          <w:lang w:eastAsia="ru-RU"/>
+        </w:rPr>
+        <w:t>Python 3.7+.</w:t>
+      </w:r>
+    </w:p>
+    <w:p>
+      <w:pPr>
+        <w:rPr>
+          <w:rFonts w:ascii="Times New Roman" w:eastAsia="Times New Roman" w:hAnsi="Times New Roman" w:cs="Times New Roman"/>
+          <w:sz w:val="24"/>
+          <w:szCs w:val="24"/>
+          <w:lang w:eastAsia="ru-RU"/>
+        </w:rPr>
+      </w:pPr>
+      <w:r>
+        <w:rPr>
+          <w:rFonts w:ascii="Times New Roman" w:eastAsia="Times New Roman" w:hAnsi="Times New Roman" w:cs="Times New Roman"/>
+          <w:sz w:val="24"/>
+          <w:szCs w:val="24"/>
+          <w:lang w:eastAsia="ru-RU"/>
+        </w:rPr>
+        <w:t>4.4. Структура кода</w:t>
+      </w:r>
+    </w:p>
+    <w:p>
+      <w:pPr>
+        <w:rPr>
+          <w:rFonts w:ascii="Times New Roman" w:eastAsia="Times New Roman" w:hAnsi="Times New Roman" w:cs="Times New Roman"/>
+          <w:sz w:val="24"/>
+          <w:szCs w:val="24"/>
+          <w:lang w:eastAsia="ru-RU"/>
+        </w:rPr>
+      </w:pPr>
+      <w:r>
+        <w:rPr>
+          <w:rFonts w:ascii="Times New Roman" w:eastAsia="Times New Roman" w:hAnsi="Times New Roman" w:cs="Times New Roman"/>
+          <w:sz w:val="24"/>
+          <w:szCs w:val="24"/>
+          <w:lang w:eastAsia="ru-RU"/>
+        </w:rPr>
+        <w:t xml:space="preserve">Регистрация шрифтов (PT Astra </w:t>
+      </w:r>
+      <w:proofErr w:type="spellStart"/>
+      <w:r>
+        <w:rPr>
+          <w:rFonts w:ascii="Times New Roman" w:eastAsia="Times New Roman" w:hAnsi="Times New Roman" w:cs="Times New Roman"/>
+          <w:sz w:val="24"/>
+          <w:szCs w:val="24"/>
+          <w:lang w:eastAsia="ru-RU"/>
+        </w:rPr>
+        <w:t>Serif</w:t>
+      </w:r>
+      <w:proofErr w:type="spellEnd"/>
+      <w:r>
+        <w:rPr>
+          <w:rFonts w:ascii="Times New Roman" w:eastAsia="Times New Roman" w:hAnsi="Times New Roman" w:cs="Times New Roman"/>
+          <w:sz w:val="24"/>
+          <w:szCs w:val="24"/>
+          <w:lang w:eastAsia="ru-RU"/>
+        </w:rPr>
+        <w:t xml:space="preserve"> </w:t>
+      </w:r>
+      <w:proofErr w:type="spellStart"/>
+      <w:r>
+        <w:rPr>
+          <w:rFonts w:ascii="Times New Roman" w:eastAsia="Times New Roman" w:hAnsi="Times New Roman" w:cs="Times New Roman"/>
+          <w:sz w:val="24"/>
+          <w:szCs w:val="24"/>
+          <w:lang w:eastAsia="ru-RU"/>
+        </w:rPr>
+        <w:t>Bold</w:t>
+      </w:r>
+      <w:proofErr w:type="spellEnd"/>
+      <w:r>
+        <w:rPr>
+          <w:rFonts w:ascii="Times New Roman" w:eastAsia="Times New Roman" w:hAnsi="Times New Roman" w:cs="Times New Roman"/>
+          <w:sz w:val="24"/>
+          <w:szCs w:val="24"/>
+          <w:lang w:eastAsia="ru-RU"/>
+        </w:rPr>
+        <w:t xml:space="preserve">, </w:t>
+      </w:r>
+      <w:proofErr w:type="spellStart"/>
+      <w:r>
+        <w:rPr>
+          <w:rFonts w:ascii="Times New Roman" w:eastAsia="Times New Roman" w:hAnsi="Times New Roman" w:cs="Times New Roman"/>
+          <w:sz w:val="24"/>
+          <w:szCs w:val="24"/>
+          <w:lang w:eastAsia="ru-RU"/>
+        </w:rPr>
+        <w:t>Regular</w:t>
+      </w:r>
+      <w:proofErr w:type="spellEnd"/>
+      <w:r>
+        <w:rPr>
+          <w:rFonts w:ascii="Times New Roman" w:eastAsia="Times New Roman" w:hAnsi="Times New Roman" w:cs="Times New Roman"/>
+          <w:sz w:val="24"/>
+          <w:szCs w:val="24"/>
+          <w:lang w:eastAsia="ru-RU"/>
+        </w:rPr>
+        <w:t xml:space="preserve">) в </w:t>
+      </w:r>
+      <w:proofErr w:type="spellStart"/>
+      <w:r>
+        <w:rPr>
+          <w:rFonts w:ascii="Times New Roman" w:eastAsia="Times New Roman" w:hAnsi="Times New Roman" w:cs="Times New Roman"/>
+          <w:sz w:val="24"/>
+          <w:szCs w:val="24"/>
+          <w:lang w:eastAsia="ru-RU"/>
+        </w:rPr>
+        <w:t>ReportLab</w:t>
+      </w:r>
+      <w:proofErr w:type="spellEnd"/>
+      <w:r>
+        <w:rPr>
+          <w:rFonts w:ascii="Times New Roman" w:eastAsia="Times New Roman" w:hAnsi="Times New Roman" w:cs="Times New Roman"/>
+          <w:sz w:val="24"/>
+          <w:szCs w:val="24"/>
+          <w:lang w:eastAsia="ru-RU"/>
+        </w:rPr>
+        <w:t>.</w:t>
+      </w:r>
+    </w:p>
+    <w:p>
+      <w:pPr>
+        <w:rPr>
+          <w:rFonts w:ascii="Times New Roman" w:eastAsia="Times New Roman" w:hAnsi="Times New Roman" w:cs="Times New Roman"/>
+          <w:sz w:val="24"/>
+          <w:szCs w:val="24"/>
+          <w:lang w:eastAsia="ru-RU"/>
+        </w:rPr>
+      </w:pPr>
+      <w:r>
+        <w:rPr>
+          <w:rFonts w:ascii="Times New Roman" w:eastAsia="Times New Roman" w:hAnsi="Times New Roman" w:cs="Times New Roman"/>
+          <w:sz w:val="24"/>
+          <w:szCs w:val="24"/>
+          <w:lang w:eastAsia="ru-RU"/>
+        </w:rPr>
+        <w:t>Подключение к БД и извлечение данных.</w:t>
+      </w:r>
+    </w:p>
+    <w:p>
+      <w:pPr>
+        <w:rPr>
+          <w:rFonts w:ascii="Times New Roman" w:eastAsia="Times New Roman" w:hAnsi="Times New Roman" w:cs="Times New Roman"/>
+          <w:sz w:val="24"/>
+          <w:szCs w:val="24"/>
+          <w:lang w:eastAsia="ru-RU"/>
+        </w:rPr>
+      </w:pPr>
+      <w:r>
+        <w:rPr>
+          <w:rFonts w:ascii="Times New Roman" w:eastAsia="Times New Roman" w:hAnsi="Times New Roman" w:cs="Times New Roman"/>
+          <w:sz w:val="24"/>
+          <w:szCs w:val="24"/>
+          <w:lang w:eastAsia="ru-RU"/>
+        </w:rPr>
+        <w:t>Формирование заголовочной таблицы с учетом отступов.</w:t>
+      </w:r>
+    </w:p>
+    <w:p>
+      <w:pPr>
+        <w:rPr>
+          <w:rFonts w:ascii="Times New Roman" w:eastAsia="Times New Roman" w:hAnsi="Times New Roman" w:cs="Times New Roman"/>
+          <w:sz w:val="24"/>
+          <w:szCs w:val="24"/>
+          <w:lang w:eastAsia="ru-RU"/>
+        </w:rPr>
+      </w:pPr>
+      <w:r>
+        <w:rPr>
+          <w:rFonts w:ascii="Times New Roman" w:eastAsia="Times New Roman" w:hAnsi="Times New Roman" w:cs="Times New Roman"/>
+          <w:sz w:val="24"/>
+          <w:szCs w:val="24"/>
+          <w:lang w:eastAsia="ru-RU"/>
+        </w:rPr>
+        <w:t>Создание основной таблицы с данными.</w:t>
+      </w:r>
+    </w:p>
+    <w:p>
+      <w:pPr>
+        <w:rPr>
+          <w:rFonts w:ascii="Times New Roman" w:eastAsia="Times New Roman" w:hAnsi="Times New Roman" w:cs="Times New Roman"/>
+          <w:sz w:val="24"/>
+          <w:szCs w:val="24"/>
+          <w:lang w:eastAsia="ru-RU"/>
+        </w:rPr>
+      </w:pPr>
+      <w:r>
+        <w:rPr>
+          <w:rFonts w:ascii="Times New Roman" w:eastAsia="Times New Roman" w:hAnsi="Times New Roman" w:cs="Times New Roman"/>
+          <w:sz w:val="24"/>
+          <w:szCs w:val="24"/>
+          <w:lang w:eastAsia="ru-RU"/>
+        </w:rPr>
+        <w:t>Генерация PDF-файла.</w:t>
+      </w:r>
+    </w:p>
+    <w:p>
+      <w:pPr>
+        <w:rPr>
+          <w:rFonts w:ascii="Times New Roman" w:eastAsia="Times New Roman" w:hAnsi="Times New Roman" w:cs="Times New Roman"/>
+          <w:sz w:val="24"/>
+          <w:szCs w:val="24"/>
+          <w:lang w:eastAsia="ru-RU"/>
+        </w:rPr>
+      </w:pPr>
+      <w:r>
+        <w:rPr>
+          <w:rFonts w:ascii="Times New Roman" w:eastAsia="Times New Roman" w:hAnsi="Times New Roman" w:cs="Times New Roman"/>
+          <w:sz w:val="24"/>
+          <w:szCs w:val="24"/>
+          <w:lang w:eastAsia="ru-RU"/>
+        </w:rPr>
+        <w:t>4.5. Производительность</w:t>
+      </w:r>
+    </w:p>
+    <w:p>
+      <w:pPr>
+        <w:rPr>
+          <w:rFonts w:ascii="Times New Roman" w:eastAsia="Times New Roman" w:hAnsi="Times New Roman" w:cs="Times New Roman"/>
+          <w:sz w:val="24"/>
+          <w:szCs w:val="24"/>
+          <w:lang w:eastAsia="ru-RU"/>
+        </w:rPr>
+      </w:pPr>
+      <w:r>
+        <w:rPr>
+          <w:rFonts w:ascii="Times New Roman" w:eastAsia="Times New Roman" w:hAnsi="Times New Roman" w:cs="Times New Roman"/>
+          <w:sz w:val="24"/>
+          <w:szCs w:val="24"/>
+          <w:lang w:eastAsia="ru-RU"/>
+        </w:rPr>
+        <w:t>Формирование PDF-документа не должно превышать 5 секунд при обработке до 100 записей.</w:t>
+      </w:r>
+    </w:p>
+    <w:p>
+      <w:pPr>
+        <w:rPr>
+          <w:rFonts w:ascii="Times New Roman" w:eastAsia="Times New Roman" w:hAnsi="Times New Roman" w:cs="Times New Roman"/>
+          <w:sz w:val="24"/>
+          <w:szCs w:val="24"/>
+          <w:lang w:eastAsia="ru-RU"/>
+        </w:rPr>
+      </w:pPr>
+      <w:r>
+        <w:rPr>
+          <w:rFonts w:ascii="Times New Roman" w:eastAsia="Times New Roman" w:hAnsi="Times New Roman" w:cs="Times New Roman"/>
+          <w:sz w:val="24"/>
+          <w:szCs w:val="24"/>
+          <w:lang w:eastAsia="ru-RU"/>
+        </w:rPr>
+        <w:t>5. СТАДИИ И ЭТАПЫ РАЗРАБОТКИ</w:t>
+      </w:r>
+    </w:p>
+    <w:p>
+      <w:pPr>
+        <w:rPr>
+          <w:rFonts w:ascii="Times New Roman" w:eastAsia="Times New Roman" w:hAnsi="Times New Roman" w:cs="Times New Roman"/>
+          <w:sz w:val="24"/>
+          <w:szCs w:val="24"/>
+          <w:lang w:eastAsia="ru-RU"/>
+        </w:rPr>
+      </w:pPr>
+      <w:r>
+        <w:rPr>
+          <w:rFonts w:ascii="Times New Roman" w:eastAsia="Times New Roman" w:hAnsi="Times New Roman" w:cs="Times New Roman"/>
+          <w:sz w:val="24"/>
+          <w:szCs w:val="24"/>
+          <w:lang w:eastAsia="ru-RU"/>
+        </w:rPr>
+        <w:t>Проектирование</w:t>
+      </w:r>
+    </w:p>
+    <w:p>
+      <w:pPr>
+        <w:rPr>
+          <w:rFonts w:ascii="Times New Roman" w:eastAsia="Times New Roman" w:hAnsi="Times New Roman" w:cs="Times New Roman"/>
+          <w:sz w:val="24"/>
+          <w:szCs w:val="24"/>
+          <w:lang w:eastAsia="ru-RU"/>
+        </w:rPr>
+      </w:pPr>
+    </w:p>
+    <w:p>
+      <w:pPr>
+        <w:rPr>
+          <w:rFonts w:ascii="Times New Roman" w:eastAsia="Times New Roman" w:hAnsi="Times New Roman" w:cs="Times New Roman"/>
+          <w:sz w:val="24"/>
+          <w:szCs w:val="24"/>
+          <w:lang w:eastAsia="ru-RU"/>
+        </w:rPr>
+      </w:pPr>
+      <w:r>
+        <w:rPr>
+          <w:rFonts w:ascii="Times New Roman" w:eastAsia="Times New Roman" w:hAnsi="Times New Roman" w:cs="Times New Roman"/>
+          <w:sz w:val="24"/>
+          <w:szCs w:val="24"/>
+          <w:lang w:eastAsia="ru-RU"/>
+        </w:rPr>
+        <w:t>Анализ требований.</w:t>
+      </w:r>
+    </w:p>
+    <w:p>
+      <w:pPr>
+        <w:rPr>
+          <w:rFonts w:ascii="Times New Roman" w:eastAsia="Times New Roman" w:hAnsi="Times New Roman" w:cs="Times New Roman"/>
+          <w:sz w:val="24"/>
+          <w:szCs w:val="24"/>
+          <w:lang w:eastAsia="ru-RU"/>
+        </w:rPr>
+      </w:pPr>
+      <w:r>
+        <w:rPr>
+          <w:rFonts w:ascii="Times New Roman" w:eastAsia="Times New Roman" w:hAnsi="Times New Roman" w:cs="Times New Roman"/>
+          <w:sz w:val="24"/>
+          <w:szCs w:val="24"/>
+          <w:lang w:eastAsia="ru-RU"/>
+        </w:rPr>
+        <w:t>Разработка структуры документа.</w:t>
+      </w:r>
+    </w:p>
+    <w:p>
+      <w:pPr>
+        <w:rPr>
+          <w:rFonts w:ascii="Times New Roman" w:eastAsia="Times New Roman" w:hAnsi="Times New Roman" w:cs="Times New Roman"/>
+          <w:sz w:val="24"/>
+          <w:szCs w:val="24"/>
+          <w:lang w:eastAsia="ru-RU"/>
+        </w:rPr>
+      </w:pPr>
+      <w:r>
+        <w:rPr>
+          <w:rFonts w:ascii="Times New Roman" w:eastAsia="Times New Roman" w:hAnsi="Times New Roman" w:cs="Times New Roman"/>
+          <w:sz w:val="24"/>
+          <w:szCs w:val="24"/>
+          <w:lang w:eastAsia="ru-RU"/>
+        </w:rPr>
+        <w:t>Разработка</w:t>
+      </w:r>
+    </w:p>
+    <w:p>
+      <w:pPr>
+        <w:rPr>
+          <w:rFonts w:ascii="Times New Roman" w:eastAsia="Times New Roman" w:hAnsi="Times New Roman" w:cs="Times New Roman"/>
+          <w:sz w:val="24"/>
+          <w:szCs w:val="24"/>
+          <w:lang w:eastAsia="ru-RU"/>
+        </w:rPr>
+      </w:pPr>
+    </w:p>
+    <w:p>
+      <w:pPr>
+        <w:rPr>
+          <w:rFonts w:ascii="Times New Roman" w:eastAsia="Times New Roman" w:hAnsi="Times New Roman" w:cs="Times New Roman"/>
+          <w:sz w:val="24"/>
+          <w:szCs w:val="24"/>
+          <w:lang w:eastAsia="ru-RU"/>
+        </w:rPr>
+      </w:pPr>
+      <w:r>
+        <w:rPr>
+          <w:rFonts w:ascii="Times New Roman" w:eastAsia="Times New Roman" w:hAnsi="Times New Roman" w:cs="Times New Roman"/>
+          <w:sz w:val="24"/>
+          <w:szCs w:val="24"/>
+          <w:lang w:eastAsia="ru-RU"/>
+        </w:rPr>
+        <w:t>Написание кода генерации PDF.</w:t>
+      </w:r>
+    </w:p>
+    <w:p>
+      <w:pPr>
+        <w:rPr>
+          <w:rFonts w:ascii="Times New Roman" w:eastAsia="Times New Roman" w:hAnsi="Times New Roman" w:cs="Times New Roman"/>
+          <w:sz w:val="24"/>
+          <w:szCs w:val="24"/>
+          <w:lang w:eastAsia="ru-RU"/>
+        </w:rPr>
+      </w:pPr>
+      <w:r>
+        <w:rPr>
+          <w:rFonts w:ascii="Times New Roman" w:eastAsia="Times New Roman" w:hAnsi="Times New Roman" w:cs="Times New Roman"/>
+          <w:sz w:val="24"/>
+          <w:szCs w:val="24"/>
+          <w:lang w:eastAsia="ru-RU"/>
+        </w:rPr>
+        <w:t>Настройка стилей и таблиц.</w:t>
+      </w:r>
+    </w:p>
+    <w:p>
+      <w:pPr>
+        <w:rPr>
+          <w:rFonts w:ascii="Times New Roman" w:eastAsia="Times New Roman" w:hAnsi="Times New Roman" w:cs="Times New Roman"/>
+          <w:sz w:val="24"/>
+          <w:szCs w:val="24"/>
+          <w:lang w:eastAsia="ru-RU"/>
+        </w:rPr>
+      </w:pPr>
+      <w:r>
+        <w:rPr>
+          <w:rFonts w:ascii="Times New Roman" w:eastAsia="Times New Roman" w:hAnsi="Times New Roman" w:cs="Times New Roman"/>
+          <w:sz w:val="24"/>
+          <w:szCs w:val="24"/>
+          <w:lang w:eastAsia="ru-RU"/>
+        </w:rPr>
+        <w:t>Тестирование</w:t>
+      </w:r>
+    </w:p>
+    <w:p>
+      <w:pPr>
+        <w:rPr>
+          <w:rFonts w:ascii="Times New Roman" w:eastAsia="Times New Roman" w:hAnsi="Times New Roman" w:cs="Times New Roman"/>
+          <w:sz w:val="24"/>
+          <w:szCs w:val="24"/>
+          <w:lang w:eastAsia="ru-RU"/>
+        </w:rPr>
+      </w:pPr>
+    </w:p>
+    <w:p>
+      <w:pPr>
+        <w:rPr>
+          <w:rFonts w:ascii="Times New Roman" w:eastAsia="Times New Roman" w:hAnsi="Times New Roman" w:cs="Times New Roman"/>
+          <w:sz w:val="24"/>
+          <w:szCs w:val="24"/>
+          <w:lang w:eastAsia="ru-RU"/>
+        </w:rPr>
+      </w:pPr>
+      <w:r>
+        <w:rPr>
+          <w:rFonts w:ascii="Times New Roman" w:eastAsia="Times New Roman" w:hAnsi="Times New Roman" w:cs="Times New Roman"/>
+          <w:sz w:val="24"/>
+          <w:szCs w:val="24"/>
+          <w:lang w:eastAsia="ru-RU"/>
+        </w:rPr>
+        <w:t>Проверка соответствия макету.</w:t>
+      </w:r>
+    </w:p>
+    <w:p>
+      <w:pPr>
+        <w:rPr>
+          <w:rFonts w:ascii="Times New Roman" w:eastAsia="Times New Roman" w:hAnsi="Times New Roman" w:cs="Times New Roman"/>
+          <w:sz w:val="24"/>
+          <w:szCs w:val="24"/>
+          <w:lang w:eastAsia="ru-RU"/>
+        </w:rPr>
+      </w:pPr>
+      <w:r>
+        <w:rPr>
+          <w:rFonts w:ascii="Times New Roman" w:eastAsia="Times New Roman" w:hAnsi="Times New Roman" w:cs="Times New Roman"/>
+          <w:sz w:val="24"/>
+          <w:szCs w:val="24"/>
+          <w:lang w:eastAsia="ru-RU"/>
+        </w:rPr>
+        <w:t>Оптимизация производительности.</w:t>
+      </w:r>
+    </w:p>
+    <w:p>
+      <w:pPr>
+        <w:rPr>
+          <w:rFonts w:ascii="Times New Roman" w:eastAsia="Times New Roman" w:hAnsi="Times New Roman" w:cs="Times New Roman"/>
+          <w:sz w:val="24"/>
+          <w:szCs w:val="24"/>
+          <w:lang w:eastAsia="ru-RU"/>
+        </w:rPr>
+      </w:pPr>
+      <w:r>
+        <w:rPr>
+          <w:rFonts w:ascii="Times New Roman" w:eastAsia="Times New Roman" w:hAnsi="Times New Roman" w:cs="Times New Roman"/>
+          <w:sz w:val="24"/>
+          <w:szCs w:val="24"/>
+          <w:lang w:eastAsia="ru-RU"/>
+        </w:rPr>
+        <w:t>6. ТРЕБОВАНИЯ К ДОКУМЕНТАЦИИ</w:t>
+      </w:r>
+    </w:p>
+    <w:p>
+      <w:pPr>
+        <w:rPr>
+          <w:rFonts w:ascii="Times New Roman" w:eastAsia="Times New Roman" w:hAnsi="Times New Roman" w:cs="Times New Roman"/>
+          <w:sz w:val="24"/>
+          <w:szCs w:val="24"/>
+          <w:lang w:eastAsia="ru-RU"/>
+        </w:rPr>
+      </w:pPr>
+      <w:proofErr w:type="spellStart"/>
+      <w:r>
+        <w:rPr>
+          <w:rFonts w:ascii="Times New Roman" w:eastAsia="Times New Roman" w:hAnsi="Times New Roman" w:cs="Times New Roman"/>
+          <w:sz w:val="24"/>
+          <w:szCs w:val="24"/>
+          <w:lang w:eastAsia="ru-RU"/>
+        </w:rPr>
+        <w:t>Комментарирование</w:t>
+      </w:r>
+      <w:proofErr w:type="spellEnd"/>
+      <w:r>
+        <w:rPr>
+          <w:rFonts w:ascii="Times New Roman" w:eastAsia="Times New Roman" w:hAnsi="Times New Roman" w:cs="Times New Roman"/>
+          <w:sz w:val="24"/>
+          <w:szCs w:val="24"/>
+          <w:lang w:eastAsia="ru-RU"/>
+        </w:rPr>
+        <w:t xml:space="preserve"> кода с описанием функций и параметров.</w:t>
+      </w:r>
+    </w:p>
+    <w:p>
+      <w:pPr>
+        <w:rPr>
+          <w:rFonts w:ascii="Times New Roman" w:eastAsia="Times New Roman" w:hAnsi="Times New Roman" w:cs="Times New Roman"/>
+          <w:sz w:val="24"/>
+          <w:szCs w:val="24"/>
+          <w:lang w:eastAsia="ru-RU"/>
+        </w:rPr>
+      </w:pPr>
+      <w:r>
+        <w:rPr>
+          <w:rFonts w:ascii="Times New Roman" w:eastAsia="Times New Roman" w:hAnsi="Times New Roman" w:cs="Times New Roman"/>
+          <w:sz w:val="24"/>
+          <w:szCs w:val="24"/>
+          <w:lang w:eastAsia="ru-RU"/>
+        </w:rPr>
+        <w:t>Руководство пользователя с примерами использования модуля.</w:t>
+      </w:r>
+    </w:p>
+    <w:p>
+      <w:pPr>
+        <w:rPr>
+          <w:rFonts w:ascii="Times New Roman" w:eastAsia="Times New Roman" w:hAnsi="Times New Roman" w:cs="Times New Roman"/>
+          <w:sz w:val="24"/>
+          <w:szCs w:val="24"/>
+          <w:lang w:eastAsia="ru-RU"/>
+        </w:rPr>
+      </w:pPr>
+      <w:r>
+        <w:rPr>
+          <w:rFonts w:ascii="Times New Roman" w:eastAsia="Times New Roman" w:hAnsi="Times New Roman" w:cs="Times New Roman"/>
+          <w:sz w:val="24"/>
+          <w:szCs w:val="24"/>
+          <w:lang w:eastAsia="ru-RU"/>
+        </w:rPr>
+        <w:t>7. ПОРЯДОК КОНТРОЛЯ И ПРИЁМКИ</w:t>
+      </w:r>
+    </w:p>
+    <w:p>
+      <w:pPr>
+        <w:rPr>
+          <w:rFonts w:ascii="Times New Roman" w:eastAsia="Times New Roman" w:hAnsi="Times New Roman" w:cs="Times New Roman"/>
+          <w:sz w:val="24"/>
+          <w:szCs w:val="24"/>
+          <w:lang w:eastAsia="ru-RU"/>
+        </w:rPr>
+      </w:pPr>
+      <w:r>
+        <w:rPr>
+          <w:rFonts w:ascii="Times New Roman" w:eastAsia="Times New Roman" w:hAnsi="Times New Roman" w:cs="Times New Roman"/>
+          <w:sz w:val="24"/>
+          <w:szCs w:val="24"/>
+          <w:lang w:eastAsia="ru-RU"/>
+        </w:rPr>
+        <w:t>Формирование тестовых PDF-файлов для проверки соответствия макету.</w:t>
+      </w:r>
+    </w:p>
+    <w:p>
+      <w:pPr>
+        <w:rPr>
+          <w:rFonts w:ascii="Times New Roman" w:eastAsia="Times New Roman" w:hAnsi="Times New Roman" w:cs="Times New Roman"/>
+          <w:sz w:val="24"/>
+          <w:szCs w:val="24"/>
+          <w:lang w:eastAsia="ru-RU"/>
+        </w:rPr>
+      </w:pPr>
+      <w:r>
+        <w:rPr>
+          <w:rFonts w:ascii="Times New Roman" w:eastAsia="Times New Roman" w:hAnsi="Times New Roman" w:cs="Times New Roman"/>
+          <w:sz w:val="24"/>
+          <w:szCs w:val="24"/>
+          <w:lang w:eastAsia="ru-RU"/>
+        </w:rPr>
+        <w:t>Валидация отображения текста и таблиц в PDF.</w:t>
+      </w:r>
+    </w:p>
+    <w:p>
+      <w:pPr>
+        <w:rPr>
+          <w:rFonts w:ascii="Times New Roman" w:eastAsia="Times New Roman" w:hAnsi="Times New Roman" w:cs="Times New Roman"/>
+          <w:sz w:val="24"/>
+          <w:szCs w:val="24"/>
+          <w:lang w:eastAsia="ru-RU"/>
+        </w:rPr>
+      </w:pPr>
+      <w:r>
+        <w:rPr>
+          <w:rFonts w:ascii="Times New Roman" w:eastAsia="Times New Roman" w:hAnsi="Times New Roman" w:cs="Times New Roman"/>
+          <w:sz w:val="24"/>
+          <w:szCs w:val="24"/>
+          <w:lang w:eastAsia="ru-RU"/>
+        </w:rPr>
+        <w:lastRenderedPageBreak/>
+        <w:t>Сравнение с эталонным образцом для удостоверения в корректности вывода данных.</w:t>
+      </w:r>
+    </w:p>
+    <w:p>
+      <w:pPr>
+        <w:rPr>
+          <w:rFonts w:ascii="Times New Roman" w:eastAsia="Times New Roman" w:hAnsi="Times New Roman" w:cs="Times New Roman"/>
+          <w:sz w:val="24"/>
+          <w:szCs w:val="24"/>
+          <w:lang w:eastAsia="ru-RU"/>
+        </w:rPr>
+      </w:pPr>
+      <w:r>
+        <w:rPr>
+          <w:rFonts w:ascii="Times New Roman" w:eastAsia="Times New Roman" w:hAnsi="Times New Roman" w:cs="Times New Roman"/>
+          <w:sz w:val="24"/>
+          <w:szCs w:val="24"/>
+          <w:lang w:eastAsia="ru-RU"/>
+        </w:rPr>
+        <w:t>8. ДОПОЛНИТЕЛЬНЫЕ ТРЕБОВАНИЯ</w:t>
+      </w:r>
+    </w:p>
+    <w:p>
+      <w:pPr>
+        <w:rPr>
+          <w:rFonts w:ascii="Times New Roman" w:eastAsia="Times New Roman" w:hAnsi="Times New Roman" w:cs="Times New Roman"/>
+          <w:sz w:val="24"/>
+          <w:szCs w:val="24"/>
+          <w:lang w:eastAsia="ru-RU"/>
+        </w:rPr>
+      </w:pPr>
+      <w:r>
+        <w:rPr>
+          <w:rFonts w:ascii="Times New Roman" w:eastAsia="Times New Roman" w:hAnsi="Times New Roman" w:cs="Times New Roman"/>
+          <w:sz w:val="24"/>
+          <w:szCs w:val="24"/>
+          <w:lang w:eastAsia="ru-RU"/>
+        </w:rPr>
+        <w:t>8.1. Обработка данных</w:t>
+      </w:r>
+    </w:p>
+    <w:p>
+      <w:pPr>
+        <w:rPr>
+          <w:rFonts w:ascii="Times New Roman" w:eastAsia="Times New Roman" w:hAnsi="Times New Roman" w:cs="Times New Roman"/>
+          <w:sz w:val="24"/>
+          <w:szCs w:val="24"/>
+          <w:lang w:eastAsia="ru-RU"/>
+        </w:rPr>
+      </w:pPr>
+      <w:r>
+        <w:rPr>
+          <w:rFonts w:ascii="Times New Roman" w:eastAsia="Times New Roman" w:hAnsi="Times New Roman" w:cs="Times New Roman"/>
+          <w:sz w:val="24"/>
+          <w:szCs w:val="24"/>
+          <w:lang w:eastAsia="ru-RU"/>
+        </w:rPr>
+        <w:t xml:space="preserve">Перед выводом данных в </w:t>
+      </w:r>
+      <w:r>
+        <w:rPr>
+          <w:rFonts w:ascii="Times New Roman" w:eastAsia="Times New Roman" w:hAnsi="Times New Roman" w:cs="Times New Roman"/>
+          <w:sz w:val="24"/>
+          <w:szCs w:val="24"/>
+          <w:lang w:val="en-US" w:eastAsia="ru-RU"/>
+        </w:rPr>
+        <w:t>EXCEL</w:t>
+      </w:r>
+      <w:r>
+        <w:rPr>
+          <w:rFonts w:ascii="Times New Roman" w:eastAsia="Times New Roman" w:hAnsi="Times New Roman" w:cs="Times New Roman"/>
+          <w:sz w:val="24"/>
+          <w:szCs w:val="24"/>
+          <w:lang w:eastAsia="ru-RU"/>
+        </w:rPr>
+        <w:t>, необходимо реализовать следующие шаги:</w:t>
+      </w:r>
+    </w:p>
+    <w:p>
+      <w:pPr>
+        <w:rPr>
+          <w:rFonts w:ascii="Times New Roman" w:eastAsia="Times New Roman" w:hAnsi="Times New Roman" w:cs="Times New Roman"/>
+          <w:sz w:val="24"/>
+          <w:szCs w:val="24"/>
+          <w:lang w:eastAsia="ru-RU"/>
+        </w:rPr>
+      </w:pPr>
+      <w:r>
+        <w:rPr>
+          <w:rFonts w:ascii="Times New Roman" w:eastAsia="Times New Roman" w:hAnsi="Times New Roman" w:cs="Times New Roman"/>
+          <w:sz w:val="24"/>
+          <w:szCs w:val="24"/>
+          <w:lang w:eastAsia="ru-RU"/>
+        </w:rPr>
+        <w:t xml:space="preserve">Генераторы списков (List </w:t>
+      </w:r>
+      <w:proofErr w:type="spellStart"/>
+      <w:r>
+        <w:rPr>
+          <w:rFonts w:ascii="Times New Roman" w:eastAsia="Times New Roman" w:hAnsi="Times New Roman" w:cs="Times New Roman"/>
+          <w:sz w:val="24"/>
+          <w:szCs w:val="24"/>
+          <w:lang w:eastAsia="ru-RU"/>
+        </w:rPr>
+        <w:t>Comprehensions</w:t>
+      </w:r>
+      <w:proofErr w:type="spellEnd"/>
+      <w:r>
+        <w:rPr>
+          <w:rFonts w:ascii="Times New Roman" w:eastAsia="Times New Roman" w:hAnsi="Times New Roman" w:cs="Times New Roman"/>
+          <w:sz w:val="24"/>
+          <w:szCs w:val="24"/>
+          <w:lang w:eastAsia="ru-RU"/>
+        </w:rPr>
+        <w:t>)</w:t>
+      </w:r>
+    </w:p>
+    <w:p>
+      <w:pPr>
+        <w:rPr>
+          <w:rFonts w:ascii="Times New Roman" w:eastAsia="Times New Roman" w:hAnsi="Times New Roman" w:cs="Times New Roman"/>
+          <w:sz w:val="24"/>
+          <w:szCs w:val="24"/>
+          <w:lang w:eastAsia="ru-RU"/>
+        </w:rPr>
+      </w:pPr>
+      <w:r>
+        <w:rPr>
+          <w:rFonts w:ascii="Times New Roman" w:eastAsia="Times New Roman" w:hAnsi="Times New Roman" w:cs="Times New Roman"/>
+          <w:sz w:val="24"/>
+          <w:szCs w:val="24"/>
+          <w:lang w:eastAsia="ru-RU"/>
+        </w:rPr>
+        <w:t>Генератор списков в Python — это удобный и эффективный способ создания новых списков на основе существующих данных, с применением условий или преобразований. В нашем случае мы использовали генераторы списков для обработки данных, извлеченных из базы данных, а затем их корректного представления в Excel.</w:t>
+      </w:r>
+    </w:p>
+    <w:p>
+      <w:pPr>
+        <w:rPr>
+          <w:rFonts w:ascii="Times New Roman" w:eastAsia="Times New Roman" w:hAnsi="Times New Roman" w:cs="Times New Roman"/>
+          <w:sz w:val="24"/>
+          <w:szCs w:val="24"/>
+          <w:lang w:eastAsia="ru-RU"/>
+        </w:rPr>
+      </w:pPr>
+    </w:p>
+    <w:p>
+      <w:pPr>
+        <w:rPr>
+          <w:rFonts w:ascii="Times New Roman" w:eastAsia="Times New Roman" w:hAnsi="Times New Roman" w:cs="Times New Roman"/>
+          <w:sz w:val="24"/>
+          <w:szCs w:val="24"/>
+          <w:lang w:eastAsia="ru-RU"/>
+        </w:rPr>
+      </w:pPr>
+      <w:r>
+        <w:rPr>
+          <w:rFonts w:ascii="Times New Roman" w:eastAsia="Times New Roman" w:hAnsi="Times New Roman" w:cs="Times New Roman"/>
+          <w:sz w:val="24"/>
+          <w:szCs w:val="24"/>
+          <w:lang w:eastAsia="ru-RU"/>
+        </w:rPr>
+        <w:t xml:space="preserve">Работа с Excel с использованием библиотеки </w:t>
+      </w:r>
+      <w:proofErr w:type="spellStart"/>
+      <w:r>
+        <w:rPr>
+          <w:rFonts w:ascii="Times New Roman" w:eastAsia="Times New Roman" w:hAnsi="Times New Roman" w:cs="Times New Roman"/>
+          <w:sz w:val="24"/>
+          <w:szCs w:val="24"/>
+          <w:lang w:eastAsia="ru-RU"/>
+        </w:rPr>
+        <w:t>openpyxl</w:t>
+      </w:r>
+      <w:proofErr w:type="spellEnd"/>
+    </w:p>
+    <w:p>
+      <w:pPr>
+        <w:rPr>
+          <w:rFonts w:ascii="Times New Roman" w:eastAsia="Times New Roman" w:hAnsi="Times New Roman" w:cs="Times New Roman"/>
+          <w:sz w:val="24"/>
+          <w:szCs w:val="24"/>
+          <w:lang w:eastAsia="ru-RU"/>
+        </w:rPr>
+      </w:pPr>
+      <w:r>
+        <w:rPr>
+          <w:rFonts w:ascii="Times New Roman" w:eastAsia="Times New Roman" w:hAnsi="Times New Roman" w:cs="Times New Roman"/>
+          <w:sz w:val="24"/>
+          <w:szCs w:val="24"/>
+          <w:lang w:eastAsia="ru-RU"/>
+        </w:rPr>
+        <w:t xml:space="preserve">Для работы с Excel-файлами мы использовали библиотеку </w:t>
+      </w:r>
+      <w:proofErr w:type="spellStart"/>
+      <w:r>
+        <w:rPr>
+          <w:rFonts w:ascii="Times New Roman" w:eastAsia="Times New Roman" w:hAnsi="Times New Roman" w:cs="Times New Roman"/>
+          <w:sz w:val="24"/>
+          <w:szCs w:val="24"/>
+          <w:lang w:eastAsia="ru-RU"/>
+        </w:rPr>
+        <w:t>openpyxl</w:t>
+      </w:r>
+      <w:proofErr w:type="spellEnd"/>
+      <w:r>
+        <w:rPr>
+          <w:rFonts w:ascii="Times New Roman" w:eastAsia="Times New Roman" w:hAnsi="Times New Roman" w:cs="Times New Roman"/>
+          <w:sz w:val="24"/>
+          <w:szCs w:val="24"/>
+          <w:lang w:eastAsia="ru-RU"/>
+        </w:rPr>
+        <w:t>, которая позволяет:</w:t>
+      </w:r>
+    </w:p>
+    <w:p>
+      <w:pPr>
+        <w:rPr>
+          <w:rFonts w:ascii="Times New Roman" w:eastAsia="Times New Roman" w:hAnsi="Times New Roman" w:cs="Times New Roman"/>
+          <w:sz w:val="24"/>
+          <w:szCs w:val="24"/>
+          <w:lang w:eastAsia="ru-RU"/>
+        </w:rPr>
+      </w:pPr>
+    </w:p>
+    <w:p>
+      <w:pPr>
+        <w:rPr>
+          <w:rFonts w:ascii="Times New Roman" w:eastAsia="Times New Roman" w:hAnsi="Times New Roman" w:cs="Times New Roman"/>
+          <w:sz w:val="24"/>
+          <w:szCs w:val="24"/>
+          <w:lang w:eastAsia="ru-RU"/>
+        </w:rPr>
+      </w:pPr>
+      <w:r>
+        <w:rPr>
+          <w:rFonts w:ascii="Times New Roman" w:eastAsia="Times New Roman" w:hAnsi="Times New Roman" w:cs="Times New Roman"/>
+          <w:sz w:val="24"/>
+          <w:szCs w:val="24"/>
+          <w:lang w:eastAsia="ru-RU"/>
+        </w:rPr>
+        <w:t>Создавать новые Excel-файлы.</w:t>
+      </w:r>
+    </w:p>
+    <w:p>
+      <w:pPr>
+        <w:rPr>
+          <w:rFonts w:ascii="Times New Roman" w:eastAsia="Times New Roman" w:hAnsi="Times New Roman" w:cs="Times New Roman"/>
+          <w:sz w:val="24"/>
+          <w:szCs w:val="24"/>
+          <w:lang w:eastAsia="ru-RU"/>
+        </w:rPr>
+      </w:pPr>
+      <w:r>
+        <w:rPr>
+          <w:rFonts w:ascii="Times New Roman" w:eastAsia="Times New Roman" w:hAnsi="Times New Roman" w:cs="Times New Roman"/>
+          <w:sz w:val="24"/>
+          <w:szCs w:val="24"/>
+          <w:lang w:eastAsia="ru-RU"/>
+        </w:rPr>
+        <w:t>Заполнять их данными.</w:t>
+      </w:r>
+    </w:p>
+    <w:p>
+      <w:pPr>
+        <w:rPr>
+          <w:rFonts w:ascii="Times New Roman" w:eastAsia="Times New Roman" w:hAnsi="Times New Roman" w:cs="Times New Roman"/>
+          <w:sz w:val="24"/>
+          <w:szCs w:val="24"/>
+          <w:lang w:eastAsia="ru-RU"/>
+        </w:rPr>
+      </w:pPr>
+      <w:r>
+        <w:rPr>
+          <w:rFonts w:ascii="Times New Roman" w:eastAsia="Times New Roman" w:hAnsi="Times New Roman" w:cs="Times New Roman"/>
+          <w:sz w:val="24"/>
+          <w:szCs w:val="24"/>
+          <w:lang w:eastAsia="ru-RU"/>
+        </w:rPr>
+        <w:t>Настроить таблицы, стили, шрифты и т.д.</w:t>
+      </w:r>
+    </w:p>
+    <w:p>
+      <w:pPr>
+        <w:rPr>
+          <w:rFonts w:ascii="Times New Roman" w:eastAsia="Times New Roman" w:hAnsi="Times New Roman" w:cs="Times New Roman"/>
+          <w:sz w:val="24"/>
+          <w:szCs w:val="24"/>
+          <w:lang w:eastAsia="ru-RU"/>
+        </w:rPr>
+      </w:pPr>
+    </w:p>
+    <w:p>
+      <w:pPr>
+        <w:rPr>
+          <w:rFonts w:ascii="Times New Roman" w:eastAsia="Times New Roman" w:hAnsi="Times New Roman" w:cs="Times New Roman"/>
+          <w:sz w:val="24"/>
+          <w:szCs w:val="24"/>
+          <w:lang w:eastAsia="ru-RU"/>
+        </w:rPr>
+      </w:pPr>
+      <w:r>
+        <w:rPr>
+          <w:rFonts w:ascii="Times New Roman" w:eastAsia="Times New Roman" w:hAnsi="Times New Roman" w:cs="Times New Roman"/>
+          <w:sz w:val="24"/>
+          <w:szCs w:val="24"/>
+          <w:lang w:eastAsia="ru-RU"/>
+        </w:rPr>
+        <w:t xml:space="preserve">Извлечение данных из </w:t>
+      </w:r>
+      <w:proofErr w:type="spellStart"/>
+      <w:r>
+        <w:rPr>
+          <w:rFonts w:ascii="Times New Roman" w:eastAsia="Times New Roman" w:hAnsi="Times New Roman" w:cs="Times New Roman"/>
+          <w:sz w:val="24"/>
+          <w:szCs w:val="24"/>
+          <w:lang w:eastAsia="ru-RU"/>
+        </w:rPr>
         <w:t>PostgreSQL</w:t>
       </w:r>
       <w:proofErr w:type="spellEnd"/>
       <w:r>
-        <w:t>, содержащие:</w:t>
-      </w:r>
-    </w:p>
-    <w:p>
-      <w:pPr>
-        <w:pStyle w:val="a3"/>
-      </w:pPr>
-      <w:r>
-        <w:t>ID</w:t>
-      </w:r>
-    </w:p>
-    <w:p>
-      <w:pPr>
-        <w:pStyle w:val="a3"/>
-      </w:pPr>
-      <w:r>
-        <w:t>Заказчика</w:t>
-      </w:r>
-    </w:p>
-    <w:p>
-      <w:pPr>
-        <w:pStyle w:val="a3"/>
-      </w:pPr>
-      <w:r>
-        <w:t>Исполнителя</w:t>
-      </w:r>
-    </w:p>
-    <w:p>
-      <w:pPr>
-        <w:pStyle w:val="a3"/>
-      </w:pPr>
-      <w:r>
-        <w:t>Настройки форматирования документа (шрифты, отступы, размеры таблицы).</w:t>
-      </w:r>
-    </w:p>
-    <w:p>
-      <w:pPr>
-        <w:pStyle w:val="a3"/>
-      </w:pPr>
-      <w:r>
-        <w:t>3.2. Выходные данные</w:t>
-      </w:r>
-    </w:p>
-    <w:p>
-      <w:pPr>
-        <w:pStyle w:val="a3"/>
-      </w:pPr>
-      <w:r>
-        <w:t>Сформированный PDF-документ с данными в заданном формате.</w:t>
-      </w:r>
-    </w:p>
-    <w:p>
-      <w:pPr>
-        <w:pStyle w:val="a3"/>
-      </w:pPr>
-      <w:r>
-        <w:t>3.3. Требования к оформлению PDF-документа</w:t>
-      </w:r>
-    </w:p>
-    <w:p>
-      <w:pPr>
-        <w:pStyle w:val="a3"/>
-      </w:pPr>
-      <w:r>
-        <w:t>Структура документа:</w:t>
-      </w:r>
-    </w:p>
-    <w:p>
-      <w:pPr>
-        <w:pStyle w:val="a3"/>
-      </w:pPr>
-      <w:r>
-        <w:t>Таблица заголовка (в верхней части страницы)</w:t>
-      </w:r>
-    </w:p>
-    <w:p>
-      <w:pPr>
-        <w:pStyle w:val="a3"/>
-      </w:pPr>
-      <w:r>
-        <w:t>Левая ячейка: выравнивание текста по левому краю.</w:t>
-      </w:r>
-    </w:p>
-    <w:p>
-      <w:pPr>
-        <w:pStyle w:val="a3"/>
-      </w:pPr>
-      <w:r>
-        <w:t>Правая ячейка: выравнивание текста по левому краю с отступом 100 мм.</w:t>
-      </w:r>
-    </w:p>
-    <w:p>
-      <w:pPr>
-        <w:pStyle w:val="a3"/>
-      </w:pPr>
-      <w:r>
-        <w:t>Объединение ячеек для заказчиков с несколькими исполнителями.</w:t>
-      </w:r>
-    </w:p>
-    <w:p>
-      <w:pPr>
-        <w:pStyle w:val="a3"/>
-      </w:pPr>
-      <w:r>
-        <w:t>Заголовок</w:t>
-      </w:r>
-    </w:p>
-    <w:p>
-      <w:pPr>
-        <w:pStyle w:val="a3"/>
-      </w:pPr>
-      <w:r>
-        <w:t xml:space="preserve">Шрифт PT Astra </w:t>
+        <w:rPr>
+          <w:rFonts w:ascii="Times New Roman" w:eastAsia="Times New Roman" w:hAnsi="Times New Roman" w:cs="Times New Roman"/>
+          <w:sz w:val="24"/>
+          <w:szCs w:val="24"/>
+          <w:lang w:eastAsia="ru-RU"/>
+        </w:rPr>
+        <w:t>, включая заказчиков и исполнителей.</w:t>
+      </w:r>
+    </w:p>
+    <w:p>
+      <w:pPr>
+        <w:rPr>
+          <w:rFonts w:ascii="Times New Roman" w:eastAsia="Times New Roman" w:hAnsi="Times New Roman" w:cs="Times New Roman"/>
+          <w:sz w:val="24"/>
+          <w:szCs w:val="24"/>
+          <w:lang w:eastAsia="ru-RU"/>
+        </w:rPr>
+      </w:pPr>
+      <w:r>
+        <w:rPr>
+          <w:rFonts w:ascii="Times New Roman" w:eastAsia="Times New Roman" w:hAnsi="Times New Roman" w:cs="Times New Roman"/>
+          <w:sz w:val="24"/>
+          <w:szCs w:val="24"/>
+          <w:lang w:eastAsia="ru-RU"/>
+        </w:rPr>
+        <w:t>Обработка данных перед выводом в Excel</w:t>
+      </w:r>
+    </w:p>
+    <w:p>
+      <w:pPr>
+        <w:rPr>
+          <w:rFonts w:ascii="Times New Roman" w:eastAsia="Times New Roman" w:hAnsi="Times New Roman" w:cs="Times New Roman"/>
+          <w:sz w:val="24"/>
+          <w:szCs w:val="24"/>
+          <w:lang w:eastAsia="ru-RU"/>
+        </w:rPr>
+      </w:pPr>
+      <w:r>
+        <w:rPr>
+          <w:rFonts w:ascii="Times New Roman" w:eastAsia="Times New Roman" w:hAnsi="Times New Roman" w:cs="Times New Roman"/>
+          <w:sz w:val="24"/>
+          <w:szCs w:val="24"/>
+          <w:lang w:eastAsia="ru-RU"/>
+        </w:rPr>
+        <w:t xml:space="preserve">В этом коде важно, </w:t>
+      </w:r>
+      <w:proofErr w:type="gramStart"/>
+      <w:r>
+        <w:rPr>
+          <w:rFonts w:ascii="Times New Roman" w:eastAsia="Times New Roman" w:hAnsi="Times New Roman" w:cs="Times New Roman"/>
+          <w:sz w:val="24"/>
+          <w:szCs w:val="24"/>
+          <w:lang w:eastAsia="ru-RU"/>
+        </w:rPr>
+        <w:t>что прежде чем</w:t>
+      </w:r>
+      <w:proofErr w:type="gramEnd"/>
+      <w:r>
+        <w:rPr>
+          <w:rFonts w:ascii="Times New Roman" w:eastAsia="Times New Roman" w:hAnsi="Times New Roman" w:cs="Times New Roman"/>
+          <w:sz w:val="24"/>
+          <w:szCs w:val="24"/>
+          <w:lang w:eastAsia="ru-RU"/>
+        </w:rPr>
+        <w:t xml:space="preserve"> записать данные в Excel, мы их предварительно обрабатываем. Обработка данных заключается в проверке каждого элемента строки на наличие цифры '6'. Если цифры '6' нет, то этот элемент меняется на '</w:t>
       </w:r>
       <w:proofErr w:type="spellStart"/>
       <w:r>
-        <w:t>Serif</w:t>
+        <w:rPr>
+          <w:rFonts w:ascii="Times New Roman" w:eastAsia="Times New Roman" w:hAnsi="Times New Roman" w:cs="Times New Roman"/>
+          <w:sz w:val="24"/>
+          <w:szCs w:val="24"/>
+          <w:lang w:eastAsia="ru-RU"/>
+        </w:rPr>
+        <w:t>null</w:t>
       </w:r>
       <w:proofErr w:type="spellEnd"/>
       <w:r>
-        <w:t xml:space="preserve"> </w:t>
-      </w:r>
-      <w:proofErr w:type="spellStart"/>
-      <w:r>
-        <w:t>Bold</w:t>
-      </w:r>
-      <w:proofErr w:type="spellEnd"/>
-      <w:r>
-        <w:t>, размер 12pt.</w:t>
-      </w:r>
-    </w:p>
-    <w:p>
-      <w:pPr>
-        <w:pStyle w:val="a3"/>
-      </w:pPr>
-      <w:r>
-        <w:t>Выравнивание по центру.</w:t>
-      </w:r>
-    </w:p>
-    <w:p>
-      <w:pPr>
-        <w:pStyle w:val="a3"/>
-      </w:pPr>
-      <w:r>
-        <w:t>Основной текст</w:t>
-      </w:r>
-    </w:p>
-    <w:p>
-      <w:pPr>
-        <w:pStyle w:val="a3"/>
-      </w:pPr>
-      <w:r>
-        <w:t xml:space="preserve">Шрифт PT Astra </w:t>
-      </w:r>
-      <w:proofErr w:type="spellStart"/>
-      <w:r>
-        <w:t>Serif</w:t>
-      </w:r>
-      <w:proofErr w:type="spellEnd"/>
-      <w:r>
-        <w:t xml:space="preserve"> </w:t>
-      </w:r>
-      <w:proofErr w:type="spellStart"/>
-      <w:r>
-        <w:t>Regular</w:t>
-      </w:r>
-      <w:proofErr w:type="spellEnd"/>
-      <w:r>
-        <w:t>, размер 10pt.</w:t>
-      </w:r>
-    </w:p>
-    <w:p>
-      <w:pPr>
-        <w:pStyle w:val="a3"/>
-      </w:pPr>
-      <w:r>
-        <w:t>Выравнивание по ширине страницы.</w:t>
-      </w:r>
-    </w:p>
-    <w:p>
-      <w:pPr>
-        <w:pStyle w:val="a3"/>
-      </w:pPr>
-      <w:r>
-        <w:t>3.4. Функциональные требования</w:t>
-      </w:r>
-    </w:p>
-    <w:p>
-      <w:pPr>
-        <w:pStyle w:val="a3"/>
-      </w:pPr>
-      <w:r>
-        <w:t xml:space="preserve">Настройка шрифтов (регистрация TTF-шрифтов в </w:t>
-      </w:r>
-      <w:proofErr w:type="spellStart"/>
-      <w:r>
-        <w:t>ReportLab</w:t>
-      </w:r>
-      <w:proofErr w:type="spellEnd"/>
-      <w:r>
-        <w:t>).</w:t>
-      </w:r>
-    </w:p>
-    <w:p>
-      <w:pPr>
-        <w:pStyle w:val="a3"/>
-      </w:pPr>
-      <w:r>
-        <w:t>Генерация таблицы с поддержкой объединения ячеек и границ.</w:t>
-      </w:r>
-    </w:p>
-    <w:p>
-      <w:pPr>
-        <w:pStyle w:val="a3"/>
-      </w:pPr>
-      <w:r>
-        <w:t>Выравнивание текста и задание отступов в правой ячейке таблицы.</w:t>
-      </w:r>
-    </w:p>
-    <w:p>
-      <w:pPr>
-        <w:pStyle w:val="a3"/>
-      </w:pPr>
-      <w:r>
-        <w:t xml:space="preserve">Обработка данных из </w:t>
-      </w:r>
-      <w:proofErr w:type="spellStart"/>
-      <w:r>
-        <w:t>PostgreSQL</w:t>
-      </w:r>
-      <w:proofErr w:type="spellEnd"/>
-      <w:r>
-        <w:t xml:space="preserve"> перед выводом в PDF.</w:t>
-      </w:r>
-    </w:p>
-    <w:p>
-      <w:pPr>
-        <w:pStyle w:val="a3"/>
-      </w:pPr>
-      <w:r>
-        <w:t>4. ТРЕБОВАНИЯ К ПРОГРАММНОЙ РЕАЛИЗАЦИИ</w:t>
-      </w:r>
-    </w:p>
-    <w:p>
-      <w:pPr>
-        <w:pStyle w:val="a3"/>
-      </w:pPr>
-      <w:r>
-        <w:t>4.1. Используемая библиотека</w:t>
-      </w:r>
-    </w:p>
-    <w:p>
-      <w:pPr>
-        <w:pStyle w:val="a3"/>
-      </w:pPr>
-      <w:proofErr w:type="spellStart"/>
-      <w:r>
-        <w:lastRenderedPageBreak/>
-        <w:t>ReportLab</w:t>
-      </w:r>
-      <w:proofErr w:type="spellEnd"/>
-      <w:r>
-        <w:t xml:space="preserve"> – генерация PDF.</w:t>
-      </w:r>
-    </w:p>
-    <w:p>
-      <w:pPr>
-        <w:pStyle w:val="a3"/>
-      </w:pPr>
-      <w:r>
-        <w:t xml:space="preserve">psycopg2 – подключение к </w:t>
-      </w:r>
-      <w:proofErr w:type="spellStart"/>
-      <w:r>
-        <w:t>PostgreSQL</w:t>
-      </w:r>
-      <w:proofErr w:type="spellEnd"/>
-      <w:r>
+        <w:rPr>
+          <w:rFonts w:ascii="Times New Roman" w:eastAsia="Times New Roman" w:hAnsi="Times New Roman" w:cs="Times New Roman"/>
+          <w:sz w:val="24"/>
+          <w:szCs w:val="24"/>
+          <w:lang w:eastAsia="ru-RU"/>
+        </w:rPr>
+        <w:t>'. Мы используем это условие в генераторе списка</w:t>
+      </w:r>
+      <w:r>
+        <w:rPr>
+          <w:rFonts w:ascii="Times New Roman" w:eastAsia="Times New Roman" w:hAnsi="Times New Roman" w:cs="Times New Roman"/>
+          <w:sz w:val="24"/>
+          <w:szCs w:val="24"/>
+          <w:lang w:eastAsia="ru-RU"/>
+        </w:rPr>
         <w:t>.</w:t>
       </w:r>
     </w:p>
     <w:p>
-      <w:pPr>
-        <w:pStyle w:val="a3"/>
-      </w:pPr>
-      <w:r>
-        <w:t>4.2. Поддерживаемые форматы шрифтов</w:t>
-      </w:r>
-    </w:p>
-    <w:p>
-      <w:pPr>
-        <w:pStyle w:val="a3"/>
-      </w:pPr>
-      <w:proofErr w:type="spellStart"/>
-      <w:r>
-        <w:t>TrueType</w:t>
-      </w:r>
-      <w:proofErr w:type="spellEnd"/>
-      <w:r>
-        <w:t xml:space="preserve"> </w:t>
-      </w:r>
-      <w:proofErr w:type="spellStart"/>
-      <w:r>
-        <w:t>Fonts</w:t>
-      </w:r>
-      <w:proofErr w:type="spellEnd"/>
-      <w:r>
-        <w:t xml:space="preserve"> (TTF).</w:t>
-      </w:r>
-    </w:p>
-    <w:p>
-      <w:pPr>
-        <w:pStyle w:val="a3"/>
-      </w:pPr>
-      <w:r>
-        <w:t>4.3. Среда выполнения</w:t>
-      </w:r>
-    </w:p>
-    <w:p>
-      <w:pPr>
-        <w:pStyle w:val="a3"/>
-      </w:pPr>
-      <w:r>
-        <w:t>Python 3.7+.</w:t>
-      </w:r>
-    </w:p>
-    <w:p>
-      <w:pPr>
-        <w:pStyle w:val="a3"/>
-      </w:pPr>
-      <w:r>
-        <w:t>4.4. Структура кода</w:t>
-      </w:r>
-    </w:p>
-    <w:p>
-      <w:pPr>
-        <w:pStyle w:val="a3"/>
-      </w:pPr>
-      <w:r>
-        <w:t xml:space="preserve">Регистрация шрифтов (PT Astra </w:t>
-      </w:r>
-      <w:proofErr w:type="spellStart"/>
-      <w:r>
-        <w:t>Serif</w:t>
-      </w:r>
-      <w:proofErr w:type="spellEnd"/>
-      <w:r>
-        <w:t xml:space="preserve"> </w:t>
-      </w:r>
-      <w:proofErr w:type="spellStart"/>
-      <w:r>
-        <w:t>Bold</w:t>
-      </w:r>
-      <w:proofErr w:type="spellEnd"/>
-      <w:r>
-        <w:t xml:space="preserve">, </w:t>
-      </w:r>
-      <w:proofErr w:type="spellStart"/>
-      <w:r>
-        <w:t>Regular</w:t>
-      </w:r>
-      <w:proofErr w:type="spellEnd"/>
-      <w:r>
-        <w:t>).</w:t>
-      </w:r>
-    </w:p>
-    <w:p>
-      <w:pPr>
-        <w:pStyle w:val="a3"/>
-      </w:pPr>
-      <w:r>
-        <w:t>Подключение к БД и извлечение данных.</w:t>
-      </w:r>
-    </w:p>
-    <w:p>
-      <w:pPr>
-        <w:pStyle w:val="a3"/>
-      </w:pPr>
-      <w:r>
-        <w:t>Формирование заголовочной таблицы с учетом отступов.</w:t>
-      </w:r>
-    </w:p>
-    <w:p>
-      <w:pPr>
-        <w:pStyle w:val="a3"/>
-      </w:pPr>
-      <w:r>
-        <w:t>Создание основной таблицы с данными.</w:t>
-      </w:r>
-    </w:p>
-    <w:p>
-      <w:pPr>
-        <w:pStyle w:val="a3"/>
-      </w:pPr>
-      <w:r>
-        <w:t>Генерация PDF-файла.</w:t>
-      </w:r>
-    </w:p>
-    <w:p>
-      <w:pPr>
-        <w:pStyle w:val="a3"/>
-      </w:pPr>
-      <w:r>
-        <w:t>4.5. Производительность</w:t>
-      </w:r>
-    </w:p>
-    <w:p>
-      <w:pPr>
-        <w:pStyle w:val="a3"/>
-      </w:pPr>
-      <w:r>
-        <w:t>Формирование PDF-документа не должно превышать 5 секунд при обработке до 100 записей.</w:t>
-      </w:r>
-    </w:p>
-    <w:p>
-      <w:pPr>
-        <w:pStyle w:val="a3"/>
-      </w:pPr>
-      <w:r>
-        <w:t>5. СТАДИИ И ЭТАПЫ РАЗРАБОТКИ</w:t>
-      </w:r>
-    </w:p>
-    <w:p>
-      <w:pPr>
-        <w:pStyle w:val="a3"/>
-      </w:pPr>
-      <w:r>
-        <w:t>Проектирование</w:t>
-      </w:r>
-    </w:p>
-    <w:p>
-      <w:pPr>
-        <w:pStyle w:val="a3"/>
-      </w:pPr>
-      <w:r>
-        <w:t>Анализ требований.</w:t>
-      </w:r>
-    </w:p>
-    <w:p>
-      <w:pPr>
-        <w:pStyle w:val="a3"/>
-      </w:pPr>
-      <w:r>
-        <w:t>Разработка структуры документа.</w:t>
-      </w:r>
-    </w:p>
-    <w:p>
-      <w:pPr>
-        <w:pStyle w:val="a3"/>
-      </w:pPr>
-      <w:r>
-        <w:t>Реализация</w:t>
-      </w:r>
-    </w:p>
-    <w:p>
-      <w:pPr>
-        <w:pStyle w:val="a3"/>
-      </w:pPr>
-      <w:r>
-        <w:t>Написание кода генерации PDF.</w:t>
-      </w:r>
-    </w:p>
-    <w:p>
-      <w:pPr>
-        <w:pStyle w:val="a3"/>
-      </w:pPr>
-      <w:r>
-        <w:t>Настройка стилей и таблиц.</w:t>
-      </w:r>
-    </w:p>
-    <w:p>
-      <w:pPr>
-        <w:pStyle w:val="a3"/>
-      </w:pPr>
-      <w:r>
-        <w:t>Тестирование</w:t>
-      </w:r>
-    </w:p>
-    <w:p>
-      <w:pPr>
-        <w:pStyle w:val="a3"/>
-      </w:pPr>
-      <w:r>
-        <w:t>Проверка соответствия макету.</w:t>
-      </w:r>
-    </w:p>
-    <w:p>
-      <w:pPr>
-        <w:pStyle w:val="a3"/>
-      </w:pPr>
-      <w:r>
-        <w:t>Оптимизация производительности.</w:t>
-      </w:r>
-    </w:p>
-    <w:p>
-      <w:pPr>
-        <w:pStyle w:val="a3"/>
-      </w:pPr>
-      <w:r>
-        <w:t>6. ТРЕБОВАНИЯ К ДОКУМЕНТАЦИИ</w:t>
-      </w:r>
-    </w:p>
-    <w:p>
-      <w:pPr>
-        <w:pStyle w:val="a3"/>
-      </w:pPr>
-      <w:proofErr w:type="spellStart"/>
-      <w:r>
-        <w:t>Комментарирование</w:t>
-      </w:r>
-      <w:proofErr w:type="spellEnd"/>
-      <w:r>
-        <w:t xml:space="preserve"> кода с описанием функций и параметров.</w:t>
-      </w:r>
-    </w:p>
-    <w:p>
-      <w:pPr>
-        <w:pStyle w:val="a3"/>
-      </w:pPr>
-      <w:r>
-        <w:lastRenderedPageBreak/>
-        <w:t>Руководство пользователя с примерами использования модуля.</w:t>
-      </w:r>
-    </w:p>
-    <w:p>
-      <w:pPr>
-        <w:pStyle w:val="a3"/>
-      </w:pPr>
-      <w:r>
-        <w:t>7. ПОРЯДОК КОНТРОЛЯ И ПРИЁМКИ</w:t>
-      </w:r>
-    </w:p>
-    <w:p>
-      <w:pPr>
-        <w:pStyle w:val="a3"/>
-      </w:pPr>
-      <w:r>
-        <w:t>Формирование тестовых PDF-файлов для проверки соответствия макету.</w:t>
-      </w:r>
-    </w:p>
-    <w:p>
-      <w:pPr>
-        <w:pStyle w:val="a3"/>
-      </w:pPr>
-      <w:r>
-        <w:t>Валидация отображения текста и таблиц.</w:t>
-      </w:r>
-    </w:p>
-    <w:p>
-      <w:pPr>
-        <w:pStyle w:val="a3"/>
-      </w:pPr>
-      <w:r>
-        <w:t>Сравнение с эталонным образцом.</w:t>
-      </w:r>
-    </w:p>
-    <w:p/>
+      <w:r>
+        <w:t>Фильтрация данных на уровне SQL-запроса</w:t>
+      </w:r>
+    </w:p>
+    <w:p>
+      <w:r>
+        <w:t>Мы также обсуждали, как сделать фильтрацию данных на уровне SQL-запроса. Это важно для оптимизации работы программы, чтобы не загружать в память ненужные данные. Пример запроса</w:t>
+      </w:r>
+    </w:p>
     <w:sectPr>
       <w:pgSz w:w="11906" w:h="16838"/>
       <w:pgMar w:top="1134" w:right="850" w:bottom="1134" w:left="1701" w:header="708" w:footer="708" w:gutter="0"/>
